--- a/scheme/Evidence-Credential-Domain.docx
+++ b/scheme/Evidence-Credential-Domain.docx
@@ -1,6 +1,6 @@
 
 <file path=word/document.xml><?xml version="1.0" encoding="utf-8"?>
-<w:document xmlns:wpc="http://schemas.microsoft.com/office/word/2010/wordprocessingCanvas" xmlns:cx="http://schemas.microsoft.com/office/drawing/2014/chartex" xmlns:cx1="http://schemas.microsoft.com/office/drawing/2015/9/8/chartex" xmlns:cx2="http://schemas.microsoft.com/office/drawing/2015/10/21/chartex" xmlns:cx3="http://schemas.microsoft.com/office/drawing/2016/5/9/chartex" xmlns:cx4="http://schemas.microsoft.com/office/drawing/2016/5/10/chartex" xmlns:cx5="http://schemas.microsoft.com/office/drawing/2016/5/11/chartex" xmlns:cx6="http://schemas.microsoft.com/office/drawing/2016/5/12/chartex" xmlns:cx7="http://schemas.microsoft.com/office/drawing/2016/5/13/chartex" xmlns:cx8="http://schemas.microsoft.com/office/drawing/2016/5/14/chartex" xmlns:mc="http://schemas.openxmlformats.org/markup-compatibility/2006" xmlns:aink="http://schemas.microsoft.com/office/drawing/2016/ink" xmlns:am3d="http://schemas.microsoft.com/office/drawing/2017/model3d" xmlns:o="urn:schemas-microsoft-com:office:office" xmlns:r="http://schemas.openxmlformats.org/officeDocument/2006/relationships" xmlns:m="http://schemas.openxmlformats.org/officeDocument/2006/math" xmlns:v="urn:schemas-microsoft-com:vml" xmlns:wp14="http://schemas.microsoft.com/office/word/2010/wordprocessingDrawing" xmlns:wp="http://schemas.openxmlformats.org/drawingml/2006/wordprocessingDrawing" xmlns:w10="urn:schemas-microsoft-com:office:word" xmlns:w="http://schemas.openxmlformats.org/wordprocessingml/2006/main" xmlns:w14="http://schemas.microsoft.com/office/word/2010/wordml" xmlns:w15="http://schemas.microsoft.com/office/word/2012/wordml" xmlns:w16cex="http://schemas.microsoft.com/office/word/2018/wordml/cex" xmlns:w16cid="http://schemas.microsoft.com/office/word/2016/wordml/cid" xmlns:w16="http://schemas.microsoft.com/office/word/2018/wordml" xmlns:w16se="http://schemas.microsoft.com/office/word/2015/wordml/symex" xmlns:wpg="http://schemas.microsoft.com/office/word/2010/wordprocessingGroup" xmlns:wpi="http://schemas.microsoft.com/office/word/2010/wordprocessingInk" xmlns:wne="http://schemas.microsoft.com/office/word/2006/wordml" xmlns:wps="http://schemas.microsoft.com/office/word/2010/wordprocessingShape" mc:Ignorable="w14 w15 w16se w16cid w16 w16cex wp14">
+<w:document xmlns:wpc="http://schemas.microsoft.com/office/word/2010/wordprocessingCanvas" xmlns:cx="http://schemas.microsoft.com/office/drawing/2014/chartex" xmlns:cx1="http://schemas.microsoft.com/office/drawing/2015/9/8/chartex" xmlns:cx2="http://schemas.microsoft.com/office/drawing/2015/10/21/chartex" xmlns:cx3="http://schemas.microsoft.com/office/drawing/2016/5/9/chartex" xmlns:cx4="http://schemas.microsoft.com/office/drawing/2016/5/10/chartex" xmlns:cx5="http://schemas.microsoft.com/office/drawing/2016/5/11/chartex" xmlns:cx6="http://schemas.microsoft.com/office/drawing/2016/5/12/chartex" xmlns:cx7="http://schemas.microsoft.com/office/drawing/2016/5/13/chartex" xmlns:cx8="http://schemas.microsoft.com/office/drawing/2016/5/14/chartex" xmlns:mc="http://schemas.openxmlformats.org/markup-compatibility/2006" xmlns:aink="http://schemas.microsoft.com/office/drawing/2016/ink" xmlns:am3d="http://schemas.microsoft.com/office/drawing/2017/model3d" xmlns:o="urn:schemas-microsoft-com:office:office" xmlns:oel="http://schemas.microsoft.com/office/2019/extlst" xmlns:r="http://schemas.openxmlformats.org/officeDocument/2006/relationships" xmlns:m="http://schemas.openxmlformats.org/officeDocument/2006/math" xmlns:v="urn:schemas-microsoft-com:vml" xmlns:wp14="http://schemas.microsoft.com/office/word/2010/wordprocessingDrawing" xmlns:wp="http://schemas.openxmlformats.org/drawingml/2006/wordprocessingDrawing" xmlns:w10="urn:schemas-microsoft-com:office:word" xmlns:w="http://schemas.openxmlformats.org/wordprocessingml/2006/main" xmlns:w14="http://schemas.microsoft.com/office/word/2010/wordml" xmlns:w15="http://schemas.microsoft.com/office/word/2012/wordml" xmlns:w16cex="http://schemas.microsoft.com/office/word/2018/wordml/cex" xmlns:w16cid="http://schemas.microsoft.com/office/word/2016/wordml/cid" xmlns:w16="http://schemas.microsoft.com/office/word/2018/wordml" xmlns:w16sdtdh="http://schemas.microsoft.com/office/word/2020/wordml/sdtdatahash" xmlns:w16se="http://schemas.microsoft.com/office/word/2015/wordml/symex" xmlns:wpg="http://schemas.microsoft.com/office/word/2010/wordprocessingGroup" xmlns:wpi="http://schemas.microsoft.com/office/word/2010/wordprocessingInk" xmlns:wne="http://schemas.microsoft.com/office/word/2006/wordml" xmlns:wps="http://schemas.microsoft.com/office/word/2010/wordprocessingShape" mc:Ignorable="w14 w15 w16se w16cid w16 w16cex w16sdtdh wp14">
   <w:body>
     <w:p>
       <w:pPr>
@@ -6958,7 +6958,7 @@
 </file>
 
 <file path=word/endnotes.xml><?xml version="1.0" encoding="utf-8"?>
-<w:endnotes xmlns:wpc="http://schemas.microsoft.com/office/word/2010/wordprocessingCanvas" xmlns:cx="http://schemas.microsoft.com/office/drawing/2014/chartex" xmlns:cx1="http://schemas.microsoft.com/office/drawing/2015/9/8/chartex" xmlns:cx2="http://schemas.microsoft.com/office/drawing/2015/10/21/chartex" xmlns:cx3="http://schemas.microsoft.com/office/drawing/2016/5/9/chartex" xmlns:cx4="http://schemas.microsoft.com/office/drawing/2016/5/10/chartex" xmlns:cx5="http://schemas.microsoft.com/office/drawing/2016/5/11/chartex" xmlns:cx6="http://schemas.microsoft.com/office/drawing/2016/5/12/chartex" xmlns:cx7="http://schemas.microsoft.com/office/drawing/2016/5/13/chartex" xmlns:cx8="http://schemas.microsoft.com/office/drawing/2016/5/14/chartex" xmlns:mc="http://schemas.openxmlformats.org/markup-compatibility/2006" xmlns:aink="http://schemas.microsoft.com/office/drawing/2016/ink" xmlns:am3d="http://schemas.microsoft.com/office/drawing/2017/model3d" xmlns:o="urn:schemas-microsoft-com:office:office" xmlns:r="http://schemas.openxmlformats.org/officeDocument/2006/relationships" xmlns:m="http://schemas.openxmlformats.org/officeDocument/2006/math" xmlns:v="urn:schemas-microsoft-com:vml" xmlns:wp14="http://schemas.microsoft.com/office/word/2010/wordprocessingDrawing" xmlns:wp="http://schemas.openxmlformats.org/drawingml/2006/wordprocessingDrawing" xmlns:w10="urn:schemas-microsoft-com:office:word" xmlns:w="http://schemas.openxmlformats.org/wordprocessingml/2006/main" xmlns:w14="http://schemas.microsoft.com/office/word/2010/wordml" xmlns:w15="http://schemas.microsoft.com/office/word/2012/wordml" xmlns:w16cex="http://schemas.microsoft.com/office/word/2018/wordml/cex" xmlns:w16cid="http://schemas.microsoft.com/office/word/2016/wordml/cid" xmlns:w16="http://schemas.microsoft.com/office/word/2018/wordml" xmlns:w16se="http://schemas.microsoft.com/office/word/2015/wordml/symex" xmlns:wpg="http://schemas.microsoft.com/office/word/2010/wordprocessingGroup" xmlns:wpi="http://schemas.microsoft.com/office/word/2010/wordprocessingInk" xmlns:wne="http://schemas.microsoft.com/office/word/2006/wordml" xmlns:wps="http://schemas.microsoft.com/office/word/2010/wordprocessingShape" mc:Ignorable="w14 w15 w16se w16cid w16 w16cex wp14">
+<w:endnotes xmlns:wpc="http://schemas.microsoft.com/office/word/2010/wordprocessingCanvas" xmlns:cx="http://schemas.microsoft.com/office/drawing/2014/chartex" xmlns:cx1="http://schemas.microsoft.com/office/drawing/2015/9/8/chartex" xmlns:cx2="http://schemas.microsoft.com/office/drawing/2015/10/21/chartex" xmlns:cx3="http://schemas.microsoft.com/office/drawing/2016/5/9/chartex" xmlns:cx4="http://schemas.microsoft.com/office/drawing/2016/5/10/chartex" xmlns:cx5="http://schemas.microsoft.com/office/drawing/2016/5/11/chartex" xmlns:cx6="http://schemas.microsoft.com/office/drawing/2016/5/12/chartex" xmlns:cx7="http://schemas.microsoft.com/office/drawing/2016/5/13/chartex" xmlns:cx8="http://schemas.microsoft.com/office/drawing/2016/5/14/chartex" xmlns:mc="http://schemas.openxmlformats.org/markup-compatibility/2006" xmlns:aink="http://schemas.microsoft.com/office/drawing/2016/ink" xmlns:am3d="http://schemas.microsoft.com/office/drawing/2017/model3d" xmlns:o="urn:schemas-microsoft-com:office:office" xmlns:oel="http://schemas.microsoft.com/office/2019/extlst" xmlns:r="http://schemas.openxmlformats.org/officeDocument/2006/relationships" xmlns:m="http://schemas.openxmlformats.org/officeDocument/2006/math" xmlns:v="urn:schemas-microsoft-com:vml" xmlns:wp14="http://schemas.microsoft.com/office/word/2010/wordprocessingDrawing" xmlns:wp="http://schemas.openxmlformats.org/drawingml/2006/wordprocessingDrawing" xmlns:w10="urn:schemas-microsoft-com:office:word" xmlns:w="http://schemas.openxmlformats.org/wordprocessingml/2006/main" xmlns:w14="http://schemas.microsoft.com/office/word/2010/wordml" xmlns:w15="http://schemas.microsoft.com/office/word/2012/wordml" xmlns:w16cex="http://schemas.microsoft.com/office/word/2018/wordml/cex" xmlns:w16cid="http://schemas.microsoft.com/office/word/2016/wordml/cid" xmlns:w16="http://schemas.microsoft.com/office/word/2018/wordml" xmlns:w16sdtdh="http://schemas.microsoft.com/office/word/2020/wordml/sdtdatahash" xmlns:w16se="http://schemas.microsoft.com/office/word/2015/wordml/symex" xmlns:wpg="http://schemas.microsoft.com/office/word/2010/wordprocessingGroup" xmlns:wpi="http://schemas.microsoft.com/office/word/2010/wordprocessingInk" xmlns:wne="http://schemas.microsoft.com/office/word/2006/wordml" xmlns:wps="http://schemas.microsoft.com/office/word/2010/wordprocessingShape" mc:Ignorable="w14 w15 w16se w16cid w16 w16cex w16sdtdh wp14">
   <w:endnote w:type="separator" w:id="-1">
     <w:p>
       <w:pPr>
@@ -6983,7 +6983,7 @@
 </file>
 
 <file path=word/footer1.xml><?xml version="1.0" encoding="utf-8"?>
-<w:ftr xmlns:wpc="http://schemas.microsoft.com/office/word/2010/wordprocessingCanvas" xmlns:cx="http://schemas.microsoft.com/office/drawing/2014/chartex" xmlns:cx1="http://schemas.microsoft.com/office/drawing/2015/9/8/chartex" xmlns:cx2="http://schemas.microsoft.com/office/drawing/2015/10/21/chartex" xmlns:cx3="http://schemas.microsoft.com/office/drawing/2016/5/9/chartex" xmlns:cx4="http://schemas.microsoft.com/office/drawing/2016/5/10/chartex" xmlns:cx5="http://schemas.microsoft.com/office/drawing/2016/5/11/chartex" xmlns:cx6="http://schemas.microsoft.com/office/drawing/2016/5/12/chartex" xmlns:cx7="http://schemas.microsoft.com/office/drawing/2016/5/13/chartex" xmlns:cx8="http://schemas.microsoft.com/office/drawing/2016/5/14/chartex" xmlns:mc="http://schemas.openxmlformats.org/markup-compatibility/2006" xmlns:aink="http://schemas.microsoft.com/office/drawing/2016/ink" xmlns:am3d="http://schemas.microsoft.com/office/drawing/2017/model3d" xmlns:o="urn:schemas-microsoft-com:office:office" xmlns:r="http://schemas.openxmlformats.org/officeDocument/2006/relationships" xmlns:m="http://schemas.openxmlformats.org/officeDocument/2006/math" xmlns:v="urn:schemas-microsoft-com:vml" xmlns:wp14="http://schemas.microsoft.com/office/word/2010/wordprocessingDrawing" xmlns:wp="http://schemas.openxmlformats.org/drawingml/2006/wordprocessingDrawing" xmlns:w10="urn:schemas-microsoft-com:office:word" xmlns:w="http://schemas.openxmlformats.org/wordprocessingml/2006/main" xmlns:w14="http://schemas.microsoft.com/office/word/2010/wordml" xmlns:w15="http://schemas.microsoft.com/office/word/2012/wordml" xmlns:w16cex="http://schemas.microsoft.com/office/word/2018/wordml/cex" xmlns:w16cid="http://schemas.microsoft.com/office/word/2016/wordml/cid" xmlns:w16="http://schemas.microsoft.com/office/word/2018/wordml" xmlns:w16se="http://schemas.microsoft.com/office/word/2015/wordml/symex" xmlns:wpg="http://schemas.microsoft.com/office/word/2010/wordprocessingGroup" xmlns:wpi="http://schemas.microsoft.com/office/word/2010/wordprocessingInk" xmlns:wne="http://schemas.microsoft.com/office/word/2006/wordml" xmlns:wps="http://schemas.microsoft.com/office/word/2010/wordprocessingShape" mc:Ignorable="w14 w15 w16se w16cid w16 w16cex wp14">
+<w:ftr xmlns:wpc="http://schemas.microsoft.com/office/word/2010/wordprocessingCanvas" xmlns:cx="http://schemas.microsoft.com/office/drawing/2014/chartex" xmlns:cx1="http://schemas.microsoft.com/office/drawing/2015/9/8/chartex" xmlns:cx2="http://schemas.microsoft.com/office/drawing/2015/10/21/chartex" xmlns:cx3="http://schemas.microsoft.com/office/drawing/2016/5/9/chartex" xmlns:cx4="http://schemas.microsoft.com/office/drawing/2016/5/10/chartex" xmlns:cx5="http://schemas.microsoft.com/office/drawing/2016/5/11/chartex" xmlns:cx6="http://schemas.microsoft.com/office/drawing/2016/5/12/chartex" xmlns:cx7="http://schemas.microsoft.com/office/drawing/2016/5/13/chartex" xmlns:cx8="http://schemas.microsoft.com/office/drawing/2016/5/14/chartex" xmlns:mc="http://schemas.openxmlformats.org/markup-compatibility/2006" xmlns:aink="http://schemas.microsoft.com/office/drawing/2016/ink" xmlns:am3d="http://schemas.microsoft.com/office/drawing/2017/model3d" xmlns:o="urn:schemas-microsoft-com:office:office" xmlns:oel="http://schemas.microsoft.com/office/2019/extlst" xmlns:r="http://schemas.openxmlformats.org/officeDocument/2006/relationships" xmlns:m="http://schemas.openxmlformats.org/officeDocument/2006/math" xmlns:v="urn:schemas-microsoft-com:vml" xmlns:wp14="http://schemas.microsoft.com/office/word/2010/wordprocessingDrawing" xmlns:wp="http://schemas.openxmlformats.org/drawingml/2006/wordprocessingDrawing" xmlns:w10="urn:schemas-microsoft-com:office:word" xmlns:w="http://schemas.openxmlformats.org/wordprocessingml/2006/main" xmlns:w14="http://schemas.microsoft.com/office/word/2010/wordml" xmlns:w15="http://schemas.microsoft.com/office/word/2012/wordml" xmlns:w16cex="http://schemas.microsoft.com/office/word/2018/wordml/cex" xmlns:w16cid="http://schemas.microsoft.com/office/word/2016/wordml/cid" xmlns:w16="http://schemas.microsoft.com/office/word/2018/wordml" xmlns:w16sdtdh="http://schemas.microsoft.com/office/word/2020/wordml/sdtdatahash" xmlns:w16se="http://schemas.microsoft.com/office/word/2015/wordml/symex" xmlns:wpg="http://schemas.microsoft.com/office/word/2010/wordprocessingGroup" xmlns:wpi="http://schemas.microsoft.com/office/word/2010/wordprocessingInk" xmlns:wne="http://schemas.microsoft.com/office/word/2006/wordml" xmlns:wps="http://schemas.microsoft.com/office/word/2010/wordprocessingShape" mc:Ignorable="w14 w15 w16se w16cid w16 w16cex w16sdtdh wp14">
   <w:p>
     <w:pPr>
       <w:pStyle w:val="Footer"/>
@@ -6993,7 +6993,7 @@
 </file>
 
 <file path=word/footer2.xml><?xml version="1.0" encoding="utf-8"?>
-<w:ftr xmlns:wpc="http://schemas.microsoft.com/office/word/2010/wordprocessingCanvas" xmlns:cx="http://schemas.microsoft.com/office/drawing/2014/chartex" xmlns:cx1="http://schemas.microsoft.com/office/drawing/2015/9/8/chartex" xmlns:cx2="http://schemas.microsoft.com/office/drawing/2015/10/21/chartex" xmlns:cx3="http://schemas.microsoft.com/office/drawing/2016/5/9/chartex" xmlns:cx4="http://schemas.microsoft.com/office/drawing/2016/5/10/chartex" xmlns:cx5="http://schemas.microsoft.com/office/drawing/2016/5/11/chartex" xmlns:cx6="http://schemas.microsoft.com/office/drawing/2016/5/12/chartex" xmlns:cx7="http://schemas.microsoft.com/office/drawing/2016/5/13/chartex" xmlns:cx8="http://schemas.microsoft.com/office/drawing/2016/5/14/chartex" xmlns:mc="http://schemas.openxmlformats.org/markup-compatibility/2006" xmlns:aink="http://schemas.microsoft.com/office/drawing/2016/ink" xmlns:am3d="http://schemas.microsoft.com/office/drawing/2017/model3d" xmlns:o="urn:schemas-microsoft-com:office:office" xmlns:r="http://schemas.openxmlformats.org/officeDocument/2006/relationships" xmlns:m="http://schemas.openxmlformats.org/officeDocument/2006/math" xmlns:v="urn:schemas-microsoft-com:vml" xmlns:wp14="http://schemas.microsoft.com/office/word/2010/wordprocessingDrawing" xmlns:wp="http://schemas.openxmlformats.org/drawingml/2006/wordprocessingDrawing" xmlns:w10="urn:schemas-microsoft-com:office:word" xmlns:w="http://schemas.openxmlformats.org/wordprocessingml/2006/main" xmlns:w14="http://schemas.microsoft.com/office/word/2010/wordml" xmlns:w15="http://schemas.microsoft.com/office/word/2012/wordml" xmlns:w16cex="http://schemas.microsoft.com/office/word/2018/wordml/cex" xmlns:w16cid="http://schemas.microsoft.com/office/word/2016/wordml/cid" xmlns:w16="http://schemas.microsoft.com/office/word/2018/wordml" xmlns:w16se="http://schemas.microsoft.com/office/word/2015/wordml/symex" xmlns:wpg="http://schemas.microsoft.com/office/word/2010/wordprocessingGroup" xmlns:wpi="http://schemas.microsoft.com/office/word/2010/wordprocessingInk" xmlns:wne="http://schemas.microsoft.com/office/word/2006/wordml" xmlns:wps="http://schemas.microsoft.com/office/word/2010/wordprocessingShape" mc:Ignorable="w14 w15 w16se w16cid w16 w16cex wp14">
+<w:ftr xmlns:wpc="http://schemas.microsoft.com/office/word/2010/wordprocessingCanvas" xmlns:cx="http://schemas.microsoft.com/office/drawing/2014/chartex" xmlns:cx1="http://schemas.microsoft.com/office/drawing/2015/9/8/chartex" xmlns:cx2="http://schemas.microsoft.com/office/drawing/2015/10/21/chartex" xmlns:cx3="http://schemas.microsoft.com/office/drawing/2016/5/9/chartex" xmlns:cx4="http://schemas.microsoft.com/office/drawing/2016/5/10/chartex" xmlns:cx5="http://schemas.microsoft.com/office/drawing/2016/5/11/chartex" xmlns:cx6="http://schemas.microsoft.com/office/drawing/2016/5/12/chartex" xmlns:cx7="http://schemas.microsoft.com/office/drawing/2016/5/13/chartex" xmlns:cx8="http://schemas.microsoft.com/office/drawing/2016/5/14/chartex" xmlns:mc="http://schemas.openxmlformats.org/markup-compatibility/2006" xmlns:aink="http://schemas.microsoft.com/office/drawing/2016/ink" xmlns:am3d="http://schemas.microsoft.com/office/drawing/2017/model3d" xmlns:o="urn:schemas-microsoft-com:office:office" xmlns:oel="http://schemas.microsoft.com/office/2019/extlst" xmlns:r="http://schemas.openxmlformats.org/officeDocument/2006/relationships" xmlns:m="http://schemas.openxmlformats.org/officeDocument/2006/math" xmlns:v="urn:schemas-microsoft-com:vml" xmlns:wp14="http://schemas.microsoft.com/office/word/2010/wordprocessingDrawing" xmlns:wp="http://schemas.openxmlformats.org/drawingml/2006/wordprocessingDrawing" xmlns:w10="urn:schemas-microsoft-com:office:word" xmlns:w="http://schemas.openxmlformats.org/wordprocessingml/2006/main" xmlns:w14="http://schemas.microsoft.com/office/word/2010/wordml" xmlns:w15="http://schemas.microsoft.com/office/word/2012/wordml" xmlns:w16cex="http://schemas.microsoft.com/office/word/2018/wordml/cex" xmlns:w16cid="http://schemas.microsoft.com/office/word/2016/wordml/cid" xmlns:w16="http://schemas.microsoft.com/office/word/2018/wordml" xmlns:w16sdtdh="http://schemas.microsoft.com/office/word/2020/wordml/sdtdatahash" xmlns:w16se="http://schemas.microsoft.com/office/word/2015/wordml/symex" xmlns:wpg="http://schemas.microsoft.com/office/word/2010/wordprocessingGroup" xmlns:wpi="http://schemas.microsoft.com/office/word/2010/wordprocessingInk" xmlns:wne="http://schemas.microsoft.com/office/word/2006/wordml" xmlns:wps="http://schemas.microsoft.com/office/word/2010/wordprocessingShape" mc:Ignorable="w14 w15 w16se w16cid w16 w16cex w16sdtdh wp14">
   <w:sdt>
     <w:sdtPr>
       <w:id w:val="-1320651985"/>
@@ -7002,7 +7002,6 @@
         <w:docPartUnique/>
       </w:docPartObj>
     </w:sdtPr>
-    <w:sdtEndPr/>
     <w:sdtContent>
       <w:sdt>
         <w:sdtPr>
@@ -7012,7 +7011,6 @@
             <w:docPartUnique/>
           </w:docPartObj>
         </w:sdtPr>
-        <w:sdtEndPr/>
         <w:sdtContent>
           <w:p>
             <w:pPr>
@@ -7123,7 +7121,7 @@
 </file>
 
 <file path=word/footer3.xml><?xml version="1.0" encoding="utf-8"?>
-<w:ftr xmlns:wpc="http://schemas.microsoft.com/office/word/2010/wordprocessingCanvas" xmlns:cx="http://schemas.microsoft.com/office/drawing/2014/chartex" xmlns:cx1="http://schemas.microsoft.com/office/drawing/2015/9/8/chartex" xmlns:cx2="http://schemas.microsoft.com/office/drawing/2015/10/21/chartex" xmlns:cx3="http://schemas.microsoft.com/office/drawing/2016/5/9/chartex" xmlns:cx4="http://schemas.microsoft.com/office/drawing/2016/5/10/chartex" xmlns:cx5="http://schemas.microsoft.com/office/drawing/2016/5/11/chartex" xmlns:cx6="http://schemas.microsoft.com/office/drawing/2016/5/12/chartex" xmlns:cx7="http://schemas.microsoft.com/office/drawing/2016/5/13/chartex" xmlns:cx8="http://schemas.microsoft.com/office/drawing/2016/5/14/chartex" xmlns:mc="http://schemas.openxmlformats.org/markup-compatibility/2006" xmlns:aink="http://schemas.microsoft.com/office/drawing/2016/ink" xmlns:am3d="http://schemas.microsoft.com/office/drawing/2017/model3d" xmlns:o="urn:schemas-microsoft-com:office:office" xmlns:r="http://schemas.openxmlformats.org/officeDocument/2006/relationships" xmlns:m="http://schemas.openxmlformats.org/officeDocument/2006/math" xmlns:v="urn:schemas-microsoft-com:vml" xmlns:wp14="http://schemas.microsoft.com/office/word/2010/wordprocessingDrawing" xmlns:wp="http://schemas.openxmlformats.org/drawingml/2006/wordprocessingDrawing" xmlns:w10="urn:schemas-microsoft-com:office:word" xmlns:w="http://schemas.openxmlformats.org/wordprocessingml/2006/main" xmlns:w14="http://schemas.microsoft.com/office/word/2010/wordml" xmlns:w15="http://schemas.microsoft.com/office/word/2012/wordml" xmlns:w16cex="http://schemas.microsoft.com/office/word/2018/wordml/cex" xmlns:w16cid="http://schemas.microsoft.com/office/word/2016/wordml/cid" xmlns:w16="http://schemas.microsoft.com/office/word/2018/wordml" xmlns:w16se="http://schemas.microsoft.com/office/word/2015/wordml/symex" xmlns:wpg="http://schemas.microsoft.com/office/word/2010/wordprocessingGroup" xmlns:wpi="http://schemas.microsoft.com/office/word/2010/wordprocessingInk" xmlns:wne="http://schemas.microsoft.com/office/word/2006/wordml" xmlns:wps="http://schemas.microsoft.com/office/word/2010/wordprocessingShape" mc:Ignorable="w14 w15 w16se w16cid w16 w16cex wp14">
+<w:ftr xmlns:wpc="http://schemas.microsoft.com/office/word/2010/wordprocessingCanvas" xmlns:cx="http://schemas.microsoft.com/office/drawing/2014/chartex" xmlns:cx1="http://schemas.microsoft.com/office/drawing/2015/9/8/chartex" xmlns:cx2="http://schemas.microsoft.com/office/drawing/2015/10/21/chartex" xmlns:cx3="http://schemas.microsoft.com/office/drawing/2016/5/9/chartex" xmlns:cx4="http://schemas.microsoft.com/office/drawing/2016/5/10/chartex" xmlns:cx5="http://schemas.microsoft.com/office/drawing/2016/5/11/chartex" xmlns:cx6="http://schemas.microsoft.com/office/drawing/2016/5/12/chartex" xmlns:cx7="http://schemas.microsoft.com/office/drawing/2016/5/13/chartex" xmlns:cx8="http://schemas.microsoft.com/office/drawing/2016/5/14/chartex" xmlns:mc="http://schemas.openxmlformats.org/markup-compatibility/2006" xmlns:aink="http://schemas.microsoft.com/office/drawing/2016/ink" xmlns:am3d="http://schemas.microsoft.com/office/drawing/2017/model3d" xmlns:o="urn:schemas-microsoft-com:office:office" xmlns:oel="http://schemas.microsoft.com/office/2019/extlst" xmlns:r="http://schemas.openxmlformats.org/officeDocument/2006/relationships" xmlns:m="http://schemas.openxmlformats.org/officeDocument/2006/math" xmlns:v="urn:schemas-microsoft-com:vml" xmlns:wp14="http://schemas.microsoft.com/office/word/2010/wordprocessingDrawing" xmlns:wp="http://schemas.openxmlformats.org/drawingml/2006/wordprocessingDrawing" xmlns:w10="urn:schemas-microsoft-com:office:word" xmlns:w="http://schemas.openxmlformats.org/wordprocessingml/2006/main" xmlns:w14="http://schemas.microsoft.com/office/word/2010/wordml" xmlns:w15="http://schemas.microsoft.com/office/word/2012/wordml" xmlns:w16cex="http://schemas.microsoft.com/office/word/2018/wordml/cex" xmlns:w16cid="http://schemas.microsoft.com/office/word/2016/wordml/cid" xmlns:w16="http://schemas.microsoft.com/office/word/2018/wordml" xmlns:w16sdtdh="http://schemas.microsoft.com/office/word/2020/wordml/sdtdatahash" xmlns:w16se="http://schemas.microsoft.com/office/word/2015/wordml/symex" xmlns:wpg="http://schemas.microsoft.com/office/word/2010/wordprocessingGroup" xmlns:wpi="http://schemas.microsoft.com/office/word/2010/wordprocessingInk" xmlns:wne="http://schemas.microsoft.com/office/word/2006/wordml" xmlns:wps="http://schemas.microsoft.com/office/word/2010/wordprocessingShape" mc:Ignorable="w14 w15 w16se w16cid w16 w16cex w16sdtdh wp14">
   <w:p>
     <w:pPr>
       <w:pStyle w:val="Footer"/>
@@ -7133,7 +7131,7 @@
 </file>
 
 <file path=word/footnotes.xml><?xml version="1.0" encoding="utf-8"?>
-<w:footnotes xmlns:wpc="http://schemas.microsoft.com/office/word/2010/wordprocessingCanvas" xmlns:cx="http://schemas.microsoft.com/office/drawing/2014/chartex" xmlns:cx1="http://schemas.microsoft.com/office/drawing/2015/9/8/chartex" xmlns:cx2="http://schemas.microsoft.com/office/drawing/2015/10/21/chartex" xmlns:cx3="http://schemas.microsoft.com/office/drawing/2016/5/9/chartex" xmlns:cx4="http://schemas.microsoft.com/office/drawing/2016/5/10/chartex" xmlns:cx5="http://schemas.microsoft.com/office/drawing/2016/5/11/chartex" xmlns:cx6="http://schemas.microsoft.com/office/drawing/2016/5/12/chartex" xmlns:cx7="http://schemas.microsoft.com/office/drawing/2016/5/13/chartex" xmlns:cx8="http://schemas.microsoft.com/office/drawing/2016/5/14/chartex" xmlns:mc="http://schemas.openxmlformats.org/markup-compatibility/2006" xmlns:aink="http://schemas.microsoft.com/office/drawing/2016/ink" xmlns:am3d="http://schemas.microsoft.com/office/drawing/2017/model3d" xmlns:o="urn:schemas-microsoft-com:office:office" xmlns:r="http://schemas.openxmlformats.org/officeDocument/2006/relationships" xmlns:m="http://schemas.openxmlformats.org/officeDocument/2006/math" xmlns:v="urn:schemas-microsoft-com:vml" xmlns:wp14="http://schemas.microsoft.com/office/word/2010/wordprocessingDrawing" xmlns:wp="http://schemas.openxmlformats.org/drawingml/2006/wordprocessingDrawing" xmlns:w10="urn:schemas-microsoft-com:office:word" xmlns:w="http://schemas.openxmlformats.org/wordprocessingml/2006/main" xmlns:w14="http://schemas.microsoft.com/office/word/2010/wordml" xmlns:w15="http://schemas.microsoft.com/office/word/2012/wordml" xmlns:w16cex="http://schemas.microsoft.com/office/word/2018/wordml/cex" xmlns:w16cid="http://schemas.microsoft.com/office/word/2016/wordml/cid" xmlns:w16="http://schemas.microsoft.com/office/word/2018/wordml" xmlns:w16se="http://schemas.microsoft.com/office/word/2015/wordml/symex" xmlns:wpg="http://schemas.microsoft.com/office/word/2010/wordprocessingGroup" xmlns:wpi="http://schemas.microsoft.com/office/word/2010/wordprocessingInk" xmlns:wne="http://schemas.microsoft.com/office/word/2006/wordml" xmlns:wps="http://schemas.microsoft.com/office/word/2010/wordprocessingShape" mc:Ignorable="w14 w15 w16se w16cid w16 w16cex wp14">
+<w:footnotes xmlns:wpc="http://schemas.microsoft.com/office/word/2010/wordprocessingCanvas" xmlns:cx="http://schemas.microsoft.com/office/drawing/2014/chartex" xmlns:cx1="http://schemas.microsoft.com/office/drawing/2015/9/8/chartex" xmlns:cx2="http://schemas.microsoft.com/office/drawing/2015/10/21/chartex" xmlns:cx3="http://schemas.microsoft.com/office/drawing/2016/5/9/chartex" xmlns:cx4="http://schemas.microsoft.com/office/drawing/2016/5/10/chartex" xmlns:cx5="http://schemas.microsoft.com/office/drawing/2016/5/11/chartex" xmlns:cx6="http://schemas.microsoft.com/office/drawing/2016/5/12/chartex" xmlns:cx7="http://schemas.microsoft.com/office/drawing/2016/5/13/chartex" xmlns:cx8="http://schemas.microsoft.com/office/drawing/2016/5/14/chartex" xmlns:mc="http://schemas.openxmlformats.org/markup-compatibility/2006" xmlns:aink="http://schemas.microsoft.com/office/drawing/2016/ink" xmlns:am3d="http://schemas.microsoft.com/office/drawing/2017/model3d" xmlns:o="urn:schemas-microsoft-com:office:office" xmlns:oel="http://schemas.microsoft.com/office/2019/extlst" xmlns:r="http://schemas.openxmlformats.org/officeDocument/2006/relationships" xmlns:m="http://schemas.openxmlformats.org/officeDocument/2006/math" xmlns:v="urn:schemas-microsoft-com:vml" xmlns:wp14="http://schemas.microsoft.com/office/word/2010/wordprocessingDrawing" xmlns:wp="http://schemas.openxmlformats.org/drawingml/2006/wordprocessingDrawing" xmlns:w10="urn:schemas-microsoft-com:office:word" xmlns:w="http://schemas.openxmlformats.org/wordprocessingml/2006/main" xmlns:w14="http://schemas.microsoft.com/office/word/2010/wordml" xmlns:w15="http://schemas.microsoft.com/office/word/2012/wordml" xmlns:w16cex="http://schemas.microsoft.com/office/word/2018/wordml/cex" xmlns:w16cid="http://schemas.microsoft.com/office/word/2016/wordml/cid" xmlns:w16="http://schemas.microsoft.com/office/word/2018/wordml" xmlns:w16sdtdh="http://schemas.microsoft.com/office/word/2020/wordml/sdtdatahash" xmlns:w16se="http://schemas.microsoft.com/office/word/2015/wordml/symex" xmlns:wpg="http://schemas.microsoft.com/office/word/2010/wordprocessingGroup" xmlns:wpi="http://schemas.microsoft.com/office/word/2010/wordprocessingInk" xmlns:wne="http://schemas.microsoft.com/office/word/2006/wordml" xmlns:wps="http://schemas.microsoft.com/office/word/2010/wordprocessingShape" mc:Ignorable="w14 w15 w16se w16cid w16 w16cex w16sdtdh wp14">
   <w:footnote w:type="separator" w:id="-1">
     <w:p>
       <w:pPr>
@@ -7158,7 +7156,7 @@
 </file>
 
 <file path=word/header1.xml><?xml version="1.0" encoding="utf-8"?>
-<w:hdr xmlns:wpc="http://schemas.microsoft.com/office/word/2010/wordprocessingCanvas" xmlns:cx="http://schemas.microsoft.com/office/drawing/2014/chartex" xmlns:cx1="http://schemas.microsoft.com/office/drawing/2015/9/8/chartex" xmlns:cx2="http://schemas.microsoft.com/office/drawing/2015/10/21/chartex" xmlns:cx3="http://schemas.microsoft.com/office/drawing/2016/5/9/chartex" xmlns:cx4="http://schemas.microsoft.com/office/drawing/2016/5/10/chartex" xmlns:cx5="http://schemas.microsoft.com/office/drawing/2016/5/11/chartex" xmlns:cx6="http://schemas.microsoft.com/office/drawing/2016/5/12/chartex" xmlns:cx7="http://schemas.microsoft.com/office/drawing/2016/5/13/chartex" xmlns:cx8="http://schemas.microsoft.com/office/drawing/2016/5/14/chartex" xmlns:mc="http://schemas.openxmlformats.org/markup-compatibility/2006" xmlns:aink="http://schemas.microsoft.com/office/drawing/2016/ink" xmlns:am3d="http://schemas.microsoft.com/office/drawing/2017/model3d" xmlns:o="urn:schemas-microsoft-com:office:office" xmlns:r="http://schemas.openxmlformats.org/officeDocument/2006/relationships" xmlns:m="http://schemas.openxmlformats.org/officeDocument/2006/math" xmlns:v="urn:schemas-microsoft-com:vml" xmlns:wp14="http://schemas.microsoft.com/office/word/2010/wordprocessingDrawing" xmlns:wp="http://schemas.openxmlformats.org/drawingml/2006/wordprocessingDrawing" xmlns:w10="urn:schemas-microsoft-com:office:word" xmlns:w="http://schemas.openxmlformats.org/wordprocessingml/2006/main" xmlns:w14="http://schemas.microsoft.com/office/word/2010/wordml" xmlns:w15="http://schemas.microsoft.com/office/word/2012/wordml" xmlns:w16cex="http://schemas.microsoft.com/office/word/2018/wordml/cex" xmlns:w16cid="http://schemas.microsoft.com/office/word/2016/wordml/cid" xmlns:w16="http://schemas.microsoft.com/office/word/2018/wordml" xmlns:w16se="http://schemas.microsoft.com/office/word/2015/wordml/symex" xmlns:wpg="http://schemas.microsoft.com/office/word/2010/wordprocessingGroup" xmlns:wpi="http://schemas.microsoft.com/office/word/2010/wordprocessingInk" xmlns:wne="http://schemas.microsoft.com/office/word/2006/wordml" xmlns:wps="http://schemas.microsoft.com/office/word/2010/wordprocessingShape" mc:Ignorable="w14 w15 w16se w16cid w16 w16cex wp14">
+<w:hdr xmlns:wpc="http://schemas.microsoft.com/office/word/2010/wordprocessingCanvas" xmlns:cx="http://schemas.microsoft.com/office/drawing/2014/chartex" xmlns:cx1="http://schemas.microsoft.com/office/drawing/2015/9/8/chartex" xmlns:cx2="http://schemas.microsoft.com/office/drawing/2015/10/21/chartex" xmlns:cx3="http://schemas.microsoft.com/office/drawing/2016/5/9/chartex" xmlns:cx4="http://schemas.microsoft.com/office/drawing/2016/5/10/chartex" xmlns:cx5="http://schemas.microsoft.com/office/drawing/2016/5/11/chartex" xmlns:cx6="http://schemas.microsoft.com/office/drawing/2016/5/12/chartex" xmlns:cx7="http://schemas.microsoft.com/office/drawing/2016/5/13/chartex" xmlns:cx8="http://schemas.microsoft.com/office/drawing/2016/5/14/chartex" xmlns:mc="http://schemas.openxmlformats.org/markup-compatibility/2006" xmlns:aink="http://schemas.microsoft.com/office/drawing/2016/ink" xmlns:am3d="http://schemas.microsoft.com/office/drawing/2017/model3d" xmlns:o="urn:schemas-microsoft-com:office:office" xmlns:oel="http://schemas.microsoft.com/office/2019/extlst" xmlns:r="http://schemas.openxmlformats.org/officeDocument/2006/relationships" xmlns:m="http://schemas.openxmlformats.org/officeDocument/2006/math" xmlns:v="urn:schemas-microsoft-com:vml" xmlns:wp14="http://schemas.microsoft.com/office/word/2010/wordprocessingDrawing" xmlns:wp="http://schemas.openxmlformats.org/drawingml/2006/wordprocessingDrawing" xmlns:w10="urn:schemas-microsoft-com:office:word" xmlns:w="http://schemas.openxmlformats.org/wordprocessingml/2006/main" xmlns:w14="http://schemas.microsoft.com/office/word/2010/wordml" xmlns:w15="http://schemas.microsoft.com/office/word/2012/wordml" xmlns:w16cex="http://schemas.microsoft.com/office/word/2018/wordml/cex" xmlns:w16cid="http://schemas.microsoft.com/office/word/2016/wordml/cid" xmlns:w16="http://schemas.microsoft.com/office/word/2018/wordml" xmlns:w16sdtdh="http://schemas.microsoft.com/office/word/2020/wordml/sdtdatahash" xmlns:w16se="http://schemas.microsoft.com/office/word/2015/wordml/symex" xmlns:wpg="http://schemas.microsoft.com/office/word/2010/wordprocessingGroup" xmlns:wpi="http://schemas.microsoft.com/office/word/2010/wordprocessingInk" xmlns:wne="http://schemas.microsoft.com/office/word/2006/wordml" xmlns:wps="http://schemas.microsoft.com/office/word/2010/wordprocessingShape" mc:Ignorable="w14 w15 w16se w16cid w16 w16cex w16sdtdh wp14">
   <w:p>
     <w:pPr>
       <w:pStyle w:val="Header"/>
@@ -7168,7 +7166,7 @@
 </file>
 
 <file path=word/header2.xml><?xml version="1.0" encoding="utf-8"?>
-<w:hdr xmlns:wpc="http://schemas.microsoft.com/office/word/2010/wordprocessingCanvas" xmlns:cx="http://schemas.microsoft.com/office/drawing/2014/chartex" xmlns:cx1="http://schemas.microsoft.com/office/drawing/2015/9/8/chartex" xmlns:cx2="http://schemas.microsoft.com/office/drawing/2015/10/21/chartex" xmlns:cx3="http://schemas.microsoft.com/office/drawing/2016/5/9/chartex" xmlns:cx4="http://schemas.microsoft.com/office/drawing/2016/5/10/chartex" xmlns:cx5="http://schemas.microsoft.com/office/drawing/2016/5/11/chartex" xmlns:cx6="http://schemas.microsoft.com/office/drawing/2016/5/12/chartex" xmlns:cx7="http://schemas.microsoft.com/office/drawing/2016/5/13/chartex" xmlns:cx8="http://schemas.microsoft.com/office/drawing/2016/5/14/chartex" xmlns:mc="http://schemas.openxmlformats.org/markup-compatibility/2006" xmlns:aink="http://schemas.microsoft.com/office/drawing/2016/ink" xmlns:am3d="http://schemas.microsoft.com/office/drawing/2017/model3d" xmlns:o="urn:schemas-microsoft-com:office:office" xmlns:r="http://schemas.openxmlformats.org/officeDocument/2006/relationships" xmlns:m="http://schemas.openxmlformats.org/officeDocument/2006/math" xmlns:v="urn:schemas-microsoft-com:vml" xmlns:wp14="http://schemas.microsoft.com/office/word/2010/wordprocessingDrawing" xmlns:wp="http://schemas.openxmlformats.org/drawingml/2006/wordprocessingDrawing" xmlns:w10="urn:schemas-microsoft-com:office:word" xmlns:w="http://schemas.openxmlformats.org/wordprocessingml/2006/main" xmlns:w14="http://schemas.microsoft.com/office/word/2010/wordml" xmlns:w15="http://schemas.microsoft.com/office/word/2012/wordml" xmlns:w16cex="http://schemas.microsoft.com/office/word/2018/wordml/cex" xmlns:w16cid="http://schemas.microsoft.com/office/word/2016/wordml/cid" xmlns:w16="http://schemas.microsoft.com/office/word/2018/wordml" xmlns:w16se="http://schemas.microsoft.com/office/word/2015/wordml/symex" xmlns:wpg="http://schemas.microsoft.com/office/word/2010/wordprocessingGroup" xmlns:wpi="http://schemas.microsoft.com/office/word/2010/wordprocessingInk" xmlns:wne="http://schemas.microsoft.com/office/word/2006/wordml" xmlns:wps="http://schemas.microsoft.com/office/word/2010/wordprocessingShape" mc:Ignorable="w14 w15 w16se w16cid w16 w16cex wp14">
+<w:hdr xmlns:wpc="http://schemas.microsoft.com/office/word/2010/wordprocessingCanvas" xmlns:cx="http://schemas.microsoft.com/office/drawing/2014/chartex" xmlns:cx1="http://schemas.microsoft.com/office/drawing/2015/9/8/chartex" xmlns:cx2="http://schemas.microsoft.com/office/drawing/2015/10/21/chartex" xmlns:cx3="http://schemas.microsoft.com/office/drawing/2016/5/9/chartex" xmlns:cx4="http://schemas.microsoft.com/office/drawing/2016/5/10/chartex" xmlns:cx5="http://schemas.microsoft.com/office/drawing/2016/5/11/chartex" xmlns:cx6="http://schemas.microsoft.com/office/drawing/2016/5/12/chartex" xmlns:cx7="http://schemas.microsoft.com/office/drawing/2016/5/13/chartex" xmlns:cx8="http://schemas.microsoft.com/office/drawing/2016/5/14/chartex" xmlns:mc="http://schemas.openxmlformats.org/markup-compatibility/2006" xmlns:aink="http://schemas.microsoft.com/office/drawing/2016/ink" xmlns:am3d="http://schemas.microsoft.com/office/drawing/2017/model3d" xmlns:o="urn:schemas-microsoft-com:office:office" xmlns:oel="http://schemas.microsoft.com/office/2019/extlst" xmlns:r="http://schemas.openxmlformats.org/officeDocument/2006/relationships" xmlns:m="http://schemas.openxmlformats.org/officeDocument/2006/math" xmlns:v="urn:schemas-microsoft-com:vml" xmlns:wp14="http://schemas.microsoft.com/office/word/2010/wordprocessingDrawing" xmlns:wp="http://schemas.openxmlformats.org/drawingml/2006/wordprocessingDrawing" xmlns:w10="urn:schemas-microsoft-com:office:word" xmlns:w="http://schemas.openxmlformats.org/wordprocessingml/2006/main" xmlns:w14="http://schemas.microsoft.com/office/word/2010/wordml" xmlns:w15="http://schemas.microsoft.com/office/word/2012/wordml" xmlns:w16cex="http://schemas.microsoft.com/office/word/2018/wordml/cex" xmlns:w16cid="http://schemas.microsoft.com/office/word/2016/wordml/cid" xmlns:w16="http://schemas.microsoft.com/office/word/2018/wordml" xmlns:w16sdtdh="http://schemas.microsoft.com/office/word/2020/wordml/sdtdatahash" xmlns:w16se="http://schemas.microsoft.com/office/word/2015/wordml/symex" xmlns:wpg="http://schemas.microsoft.com/office/word/2010/wordprocessingGroup" xmlns:wpi="http://schemas.microsoft.com/office/word/2010/wordprocessingInk" xmlns:wne="http://schemas.microsoft.com/office/word/2006/wordml" xmlns:wps="http://schemas.microsoft.com/office/word/2010/wordprocessingShape" mc:Ignorable="w14 w15 w16se w16cid w16 w16cex w16sdtdh wp14">
   <w:p>
     <w:pPr>
       <w:pStyle w:val="Header"/>
@@ -7181,14 +7179,23 @@
       <w:rPr>
         <w:lang w:val="en-US"/>
       </w:rPr>
-      <w:t>Public Sector Profile of the Pan-Canadian Trust Framework Version 1.3</w:t>
+      <w:t>Conformity Assessment Scheme: Trusted Digital Identity for Use by Public Services</w:t>
     </w:r>
+  </w:p>
+  <w:p>
+    <w:pPr>
+      <w:pStyle w:val="Header"/>
+      <w:jc w:val="center"/>
+      <w:rPr>
+        <w:lang w:val="en-US"/>
+      </w:rPr>
+    </w:pPr>
   </w:p>
 </w:hdr>
 </file>
 
 <file path=word/header3.xml><?xml version="1.0" encoding="utf-8"?>
-<w:hdr xmlns:wpc="http://schemas.microsoft.com/office/word/2010/wordprocessingCanvas" xmlns:cx="http://schemas.microsoft.com/office/drawing/2014/chartex" xmlns:cx1="http://schemas.microsoft.com/office/drawing/2015/9/8/chartex" xmlns:cx2="http://schemas.microsoft.com/office/drawing/2015/10/21/chartex" xmlns:cx3="http://schemas.microsoft.com/office/drawing/2016/5/9/chartex" xmlns:cx4="http://schemas.microsoft.com/office/drawing/2016/5/10/chartex" xmlns:cx5="http://schemas.microsoft.com/office/drawing/2016/5/11/chartex" xmlns:cx6="http://schemas.microsoft.com/office/drawing/2016/5/12/chartex" xmlns:cx7="http://schemas.microsoft.com/office/drawing/2016/5/13/chartex" xmlns:cx8="http://schemas.microsoft.com/office/drawing/2016/5/14/chartex" xmlns:mc="http://schemas.openxmlformats.org/markup-compatibility/2006" xmlns:aink="http://schemas.microsoft.com/office/drawing/2016/ink" xmlns:am3d="http://schemas.microsoft.com/office/drawing/2017/model3d" xmlns:o="urn:schemas-microsoft-com:office:office" xmlns:r="http://schemas.openxmlformats.org/officeDocument/2006/relationships" xmlns:m="http://schemas.openxmlformats.org/officeDocument/2006/math" xmlns:v="urn:schemas-microsoft-com:vml" xmlns:wp14="http://schemas.microsoft.com/office/word/2010/wordprocessingDrawing" xmlns:wp="http://schemas.openxmlformats.org/drawingml/2006/wordprocessingDrawing" xmlns:w10="urn:schemas-microsoft-com:office:word" xmlns:w="http://schemas.openxmlformats.org/wordprocessingml/2006/main" xmlns:w14="http://schemas.microsoft.com/office/word/2010/wordml" xmlns:w15="http://schemas.microsoft.com/office/word/2012/wordml" xmlns:w16cex="http://schemas.microsoft.com/office/word/2018/wordml/cex" xmlns:w16cid="http://schemas.microsoft.com/office/word/2016/wordml/cid" xmlns:w16="http://schemas.microsoft.com/office/word/2018/wordml" xmlns:w16se="http://schemas.microsoft.com/office/word/2015/wordml/symex" xmlns:wpg="http://schemas.microsoft.com/office/word/2010/wordprocessingGroup" xmlns:wpi="http://schemas.microsoft.com/office/word/2010/wordprocessingInk" xmlns:wne="http://schemas.microsoft.com/office/word/2006/wordml" xmlns:wps="http://schemas.microsoft.com/office/word/2010/wordprocessingShape" mc:Ignorable="w14 w15 w16se w16cid w16 w16cex wp14">
+<w:hdr xmlns:wpc="http://schemas.microsoft.com/office/word/2010/wordprocessingCanvas" xmlns:cx="http://schemas.microsoft.com/office/drawing/2014/chartex" xmlns:cx1="http://schemas.microsoft.com/office/drawing/2015/9/8/chartex" xmlns:cx2="http://schemas.microsoft.com/office/drawing/2015/10/21/chartex" xmlns:cx3="http://schemas.microsoft.com/office/drawing/2016/5/9/chartex" xmlns:cx4="http://schemas.microsoft.com/office/drawing/2016/5/10/chartex" xmlns:cx5="http://schemas.microsoft.com/office/drawing/2016/5/11/chartex" xmlns:cx6="http://schemas.microsoft.com/office/drawing/2016/5/12/chartex" xmlns:cx7="http://schemas.microsoft.com/office/drawing/2016/5/13/chartex" xmlns:cx8="http://schemas.microsoft.com/office/drawing/2016/5/14/chartex" xmlns:mc="http://schemas.openxmlformats.org/markup-compatibility/2006" xmlns:aink="http://schemas.microsoft.com/office/drawing/2016/ink" xmlns:am3d="http://schemas.microsoft.com/office/drawing/2017/model3d" xmlns:o="urn:schemas-microsoft-com:office:office" xmlns:oel="http://schemas.microsoft.com/office/2019/extlst" xmlns:r="http://schemas.openxmlformats.org/officeDocument/2006/relationships" xmlns:m="http://schemas.openxmlformats.org/officeDocument/2006/math" xmlns:v="urn:schemas-microsoft-com:vml" xmlns:wp14="http://schemas.microsoft.com/office/word/2010/wordprocessingDrawing" xmlns:wp="http://schemas.openxmlformats.org/drawingml/2006/wordprocessingDrawing" xmlns:w10="urn:schemas-microsoft-com:office:word" xmlns:w="http://schemas.openxmlformats.org/wordprocessingml/2006/main" xmlns:w14="http://schemas.microsoft.com/office/word/2010/wordml" xmlns:w15="http://schemas.microsoft.com/office/word/2012/wordml" xmlns:w16cex="http://schemas.microsoft.com/office/word/2018/wordml/cex" xmlns:w16cid="http://schemas.microsoft.com/office/word/2016/wordml/cid" xmlns:w16="http://schemas.microsoft.com/office/word/2018/wordml" xmlns:w16sdtdh="http://schemas.microsoft.com/office/word/2020/wordml/sdtdatahash" xmlns:w16se="http://schemas.microsoft.com/office/word/2015/wordml/symex" xmlns:wpg="http://schemas.microsoft.com/office/word/2010/wordprocessingGroup" xmlns:wpi="http://schemas.microsoft.com/office/word/2010/wordprocessingInk" xmlns:wne="http://schemas.microsoft.com/office/word/2006/wordml" xmlns:wps="http://schemas.microsoft.com/office/word/2010/wordprocessingShape" mc:Ignorable="w14 w15 w16se w16cid w16 w16cex w16sdtdh wp14">
   <w:p>
     <w:pPr>
       <w:pStyle w:val="Header"/>
@@ -7198,7 +7205,7 @@
 </file>
 
 <file path=word/numbering.xml><?xml version="1.0" encoding="utf-8"?>
-<w:numbering xmlns:wpc="http://schemas.microsoft.com/office/word/2010/wordprocessingCanvas" xmlns:cx="http://schemas.microsoft.com/office/drawing/2014/chartex" xmlns:cx1="http://schemas.microsoft.com/office/drawing/2015/9/8/chartex" xmlns:cx2="http://schemas.microsoft.com/office/drawing/2015/10/21/chartex" xmlns:cx3="http://schemas.microsoft.com/office/drawing/2016/5/9/chartex" xmlns:cx4="http://schemas.microsoft.com/office/drawing/2016/5/10/chartex" xmlns:cx5="http://schemas.microsoft.com/office/drawing/2016/5/11/chartex" xmlns:cx6="http://schemas.microsoft.com/office/drawing/2016/5/12/chartex" xmlns:cx7="http://schemas.microsoft.com/office/drawing/2016/5/13/chartex" xmlns:cx8="http://schemas.microsoft.com/office/drawing/2016/5/14/chartex" xmlns:mc="http://schemas.openxmlformats.org/markup-compatibility/2006" xmlns:aink="http://schemas.microsoft.com/office/drawing/2016/ink" xmlns:am3d="http://schemas.microsoft.com/office/drawing/2017/model3d" xmlns:o="urn:schemas-microsoft-com:office:office" xmlns:r="http://schemas.openxmlformats.org/officeDocument/2006/relationships" xmlns:m="http://schemas.openxmlformats.org/officeDocument/2006/math" xmlns:v="urn:schemas-microsoft-com:vml" xmlns:wp14="http://schemas.microsoft.com/office/word/2010/wordprocessingDrawing" xmlns:wp="http://schemas.openxmlformats.org/drawingml/2006/wordprocessingDrawing" xmlns:w10="urn:schemas-microsoft-com:office:word" xmlns:w="http://schemas.openxmlformats.org/wordprocessingml/2006/main" xmlns:w14="http://schemas.microsoft.com/office/word/2010/wordml" xmlns:w15="http://schemas.microsoft.com/office/word/2012/wordml" xmlns:w16cex="http://schemas.microsoft.com/office/word/2018/wordml/cex" xmlns:w16cid="http://schemas.microsoft.com/office/word/2016/wordml/cid" xmlns:w16="http://schemas.microsoft.com/office/word/2018/wordml" xmlns:w16se="http://schemas.microsoft.com/office/word/2015/wordml/symex" xmlns:wpg="http://schemas.microsoft.com/office/word/2010/wordprocessingGroup" xmlns:wpi="http://schemas.microsoft.com/office/word/2010/wordprocessingInk" xmlns:wne="http://schemas.microsoft.com/office/word/2006/wordml" xmlns:wps="http://schemas.microsoft.com/office/word/2010/wordprocessingShape" mc:Ignorable="w14 w15 w16se w16cid w16 w16cex wp14">
+<w:numbering xmlns:wpc="http://schemas.microsoft.com/office/word/2010/wordprocessingCanvas" xmlns:cx="http://schemas.microsoft.com/office/drawing/2014/chartex" xmlns:cx1="http://schemas.microsoft.com/office/drawing/2015/9/8/chartex" xmlns:cx2="http://schemas.microsoft.com/office/drawing/2015/10/21/chartex" xmlns:cx3="http://schemas.microsoft.com/office/drawing/2016/5/9/chartex" xmlns:cx4="http://schemas.microsoft.com/office/drawing/2016/5/10/chartex" xmlns:cx5="http://schemas.microsoft.com/office/drawing/2016/5/11/chartex" xmlns:cx6="http://schemas.microsoft.com/office/drawing/2016/5/12/chartex" xmlns:cx7="http://schemas.microsoft.com/office/drawing/2016/5/13/chartex" xmlns:cx8="http://schemas.microsoft.com/office/drawing/2016/5/14/chartex" xmlns:mc="http://schemas.openxmlformats.org/markup-compatibility/2006" xmlns:aink="http://schemas.microsoft.com/office/drawing/2016/ink" xmlns:am3d="http://schemas.microsoft.com/office/drawing/2017/model3d" xmlns:o="urn:schemas-microsoft-com:office:office" xmlns:oel="http://schemas.microsoft.com/office/2019/extlst" xmlns:r="http://schemas.openxmlformats.org/officeDocument/2006/relationships" xmlns:m="http://schemas.openxmlformats.org/officeDocument/2006/math" xmlns:v="urn:schemas-microsoft-com:vml" xmlns:wp14="http://schemas.microsoft.com/office/word/2010/wordprocessingDrawing" xmlns:wp="http://schemas.openxmlformats.org/drawingml/2006/wordprocessingDrawing" xmlns:w10="urn:schemas-microsoft-com:office:word" xmlns:w="http://schemas.openxmlformats.org/wordprocessingml/2006/main" xmlns:w14="http://schemas.microsoft.com/office/word/2010/wordml" xmlns:w15="http://schemas.microsoft.com/office/word/2012/wordml" xmlns:w16cex="http://schemas.microsoft.com/office/word/2018/wordml/cex" xmlns:w16cid="http://schemas.microsoft.com/office/word/2016/wordml/cid" xmlns:w16="http://schemas.microsoft.com/office/word/2018/wordml" xmlns:w16sdtdh="http://schemas.microsoft.com/office/word/2020/wordml/sdtdatahash" xmlns:w16se="http://schemas.microsoft.com/office/word/2015/wordml/symex" xmlns:wpg="http://schemas.microsoft.com/office/word/2010/wordprocessingGroup" xmlns:wpi="http://schemas.microsoft.com/office/word/2010/wordprocessingInk" xmlns:wne="http://schemas.microsoft.com/office/word/2006/wordml" xmlns:wps="http://schemas.microsoft.com/office/word/2010/wordprocessingShape" mc:Ignorable="w14 w15 w16se w16cid w16 w16cex w16sdtdh wp14">
   <w:abstractNum w:abstractNumId="0" w15:restartNumberingAfterBreak="0">
     <w:nsid w:val="114E037F"/>
     <w:multiLevelType w:val="hybridMultilevel"/>
@@ -7648,23 +7655,23 @@
       </w:rPr>
     </w:lvl>
   </w:abstractNum>
-  <w:num w:numId="1">
+  <w:num w:numId="1" w16cid:durableId="1598903397">
     <w:abstractNumId w:val="1"/>
   </w:num>
-  <w:num w:numId="2">
+  <w:num w:numId="2" w16cid:durableId="1157453642">
     <w:abstractNumId w:val="2"/>
   </w:num>
-  <w:num w:numId="3">
+  <w:num w:numId="3" w16cid:durableId="270165565">
     <w:abstractNumId w:val="0"/>
   </w:num>
-  <w:num w:numId="4">
+  <w:num w:numId="4" w16cid:durableId="1356425977">
     <w:abstractNumId w:val="3"/>
   </w:num>
 </w:numbering>
 </file>
 
 <file path=word/styles.xml><?xml version="1.0" encoding="utf-8"?>
-<w:styles xmlns:mc="http://schemas.openxmlformats.org/markup-compatibility/2006" xmlns:r="http://schemas.openxmlformats.org/officeDocument/2006/relationships" xmlns:w="http://schemas.openxmlformats.org/wordprocessingml/2006/main" xmlns:w14="http://schemas.microsoft.com/office/word/2010/wordml" xmlns:w15="http://schemas.microsoft.com/office/word/2012/wordml" xmlns:w16cex="http://schemas.microsoft.com/office/word/2018/wordml/cex" xmlns:w16cid="http://schemas.microsoft.com/office/word/2016/wordml/cid" xmlns:w16="http://schemas.microsoft.com/office/word/2018/wordml" xmlns:w16se="http://schemas.microsoft.com/office/word/2015/wordml/symex" mc:Ignorable="w14 w15 w16se w16cid w16 w16cex">
+<w:styles xmlns:mc="http://schemas.openxmlformats.org/markup-compatibility/2006" xmlns:r="http://schemas.openxmlformats.org/officeDocument/2006/relationships" xmlns:w="http://schemas.openxmlformats.org/wordprocessingml/2006/main" xmlns:w14="http://schemas.microsoft.com/office/word/2010/wordml" xmlns:w15="http://schemas.microsoft.com/office/word/2012/wordml" xmlns:w16cex="http://schemas.microsoft.com/office/word/2018/wordml/cex" xmlns:w16cid="http://schemas.microsoft.com/office/word/2016/wordml/cid" xmlns:w16="http://schemas.microsoft.com/office/word/2018/wordml" xmlns:w16sdtdh="http://schemas.microsoft.com/office/word/2020/wordml/sdtdatahash" xmlns:w16se="http://schemas.microsoft.com/office/word/2015/wordml/symex" mc:Ignorable="w14 w15 w16se w16cid w16 w16cex w16sdtdh">
   <w:docDefaults>
     <w:rPrDefault>
       <w:rPr>

--- a/scheme/Evidence-Credential-Domain.docx
+++ b/scheme/Evidence-Credential-Domain.docx
@@ -94,17 +94,7 @@
                 <w:szCs w:val="24"/>
                 <w:lang w:val="en-US"/>
               </w:rPr>
-              <w:t>PSP PCTF V1.</w:t>
-            </w:r>
-            <w:r>
-              <w:rPr>
-                <w:b/>
-                <w:bCs/>
-                <w:sz w:val="24"/>
-                <w:szCs w:val="24"/>
-                <w:lang w:val="en-US"/>
-              </w:rPr>
-              <w:t>3 ID</w:t>
+              <w:t>103-1/PSP PCTF ID</w:t>
             </w:r>
           </w:p>
           <w:p>

--- a/scheme/Evidence-Credential-Domain.docx
+++ b/scheme/Evidence-Credential-Domain.docx
@@ -6,8 +6,6 @@
       <w:pPr>
         <w:pStyle w:val="Heading1"/>
         <w:rPr>
-          <w:i/>
-          <w:iCs/>
           <w:lang w:val="en-US"/>
         </w:rPr>
       </w:pPr>
@@ -54,6 +52,87 @@
           <w:lang w:val="en-US"/>
         </w:rPr>
       </w:pPr>
+      <w:r>
+        <w:rPr>
+          <w:lang w:val="en-US"/>
+        </w:rPr>
+        <w:t>Assessor’s Notes</w:t>
+      </w:r>
+    </w:p>
+    <w:p>
+      <w:pPr>
+        <w:pStyle w:val="ListParagraph"/>
+        <w:numPr>
+          <w:ilvl w:val="0"/>
+          <w:numId w:val="5"/>
+        </w:numPr>
+        <w:rPr>
+          <w:lang w:val="en-US"/>
+        </w:rPr>
+      </w:pPr>
+      <w:r>
+        <w:rPr>
+          <w:lang w:val="en-US"/>
+        </w:rPr>
+        <w:t>CRWI</w:t>
+      </w:r>
+      <w:r>
+        <w:rPr>
+          <w:lang w:val="en-US"/>
+        </w:rPr>
+        <w:t xml:space="preserve">.01 to </w:t>
+      </w:r>
+      <w:r>
+        <w:rPr>
+          <w:lang w:val="en-US"/>
+        </w:rPr>
+        <w:t>CRWI</w:t>
+      </w:r>
+      <w:r>
+        <w:rPr>
+          <w:lang w:val="en-US"/>
+        </w:rPr>
+        <w:t>.11 are PSP PCTF only</w:t>
+      </w:r>
+    </w:p>
+    <w:p>
+      <w:pPr>
+        <w:pStyle w:val="ListParagraph"/>
+        <w:numPr>
+          <w:ilvl w:val="0"/>
+          <w:numId w:val="5"/>
+        </w:numPr>
+        <w:rPr>
+          <w:lang w:val="en-US"/>
+        </w:rPr>
+      </w:pPr>
+      <w:r>
+        <w:rPr>
+          <w:lang w:val="en-US"/>
+        </w:rPr>
+        <w:t>The remaining criteria are part of CAN/CIOSC 103-1</w:t>
+      </w:r>
+    </w:p>
+    <w:p>
+      <w:pPr>
+        <w:rPr>
+          <w:lang w:val="en-US"/>
+        </w:rPr>
+      </w:pPr>
+    </w:p>
+    <w:p>
+      <w:pPr>
+        <w:rPr>
+          <w:lang w:val="en-US"/>
+        </w:rPr>
+      </w:pPr>
+    </w:p>
+    <w:p>
+      <w:pPr>
+        <w:rPr>
+          <w:lang w:val="en-US"/>
+        </w:rPr>
+      </w:pPr>
     </w:p>
     <w:tbl>
       <w:tblPr>
@@ -305,7 +384,20 @@
                 <w:szCs w:val="24"/>
                 <w:lang w:eastAsia="en-CA"/>
               </w:rPr>
-              <w:t>Credential Wide</w:t>
+              <w:t xml:space="preserve">Credential </w:t>
+            </w:r>
+            <w:proofErr w:type="gramStart"/>
+            <w:r>
+              <w:rPr>
+                <w:rFonts w:ascii="Calibri" w:eastAsia="Times New Roman" w:hAnsi="Calibri" w:cs="Calibri"/>
+                <w:b/>
+                <w:bCs/>
+                <w:color w:val="000000"/>
+                <w:sz w:val="24"/>
+                <w:szCs w:val="24"/>
+                <w:lang w:eastAsia="en-CA"/>
+              </w:rPr>
+              <w:t>Wide</w:t>
             </w:r>
             <w:r>
               <w:rPr>
@@ -325,7 +417,18 @@
                 <w:szCs w:val="24"/>
                 <w:lang w:eastAsia="en-CA"/>
               </w:rPr>
-              <w:t>General requirements for credential domain atomic processes</w:t>
+              <w:t>General</w:t>
+            </w:r>
+            <w:proofErr w:type="gramEnd"/>
+            <w:r>
+              <w:rPr>
+                <w:rFonts w:ascii="Calibri" w:eastAsia="Times New Roman" w:hAnsi="Calibri" w:cs="Calibri"/>
+                <w:color w:val="000000"/>
+                <w:sz w:val="24"/>
+                <w:szCs w:val="24"/>
+                <w:lang w:eastAsia="en-CA"/>
+              </w:rPr>
+              <w:t xml:space="preserve"> requirements for credential domain atomic processes</w:t>
             </w:r>
           </w:p>
         </w:tc>
@@ -491,7 +594,27 @@
                 <w:sz w:val="24"/>
                 <w:szCs w:val="24"/>
               </w:rPr>
-              <w:t>C2,C3</w:t>
+              <w:t>C</w:t>
+            </w:r>
+            <w:proofErr w:type="gramStart"/>
+            <w:r>
+              <w:rPr>
+                <w:rFonts w:ascii="Calibri" w:hAnsi="Calibri" w:cs="Calibri"/>
+                <w:color w:val="000000"/>
+                <w:sz w:val="24"/>
+                <w:szCs w:val="24"/>
+              </w:rPr>
+              <w:t>2,C</w:t>
+            </w:r>
+            <w:proofErr w:type="gramEnd"/>
+            <w:r>
+              <w:rPr>
+                <w:rFonts w:ascii="Calibri" w:hAnsi="Calibri" w:cs="Calibri"/>
+                <w:color w:val="000000"/>
+                <w:sz w:val="24"/>
+                <w:szCs w:val="24"/>
+              </w:rPr>
+              <w:t>3</w:t>
             </w:r>
           </w:p>
         </w:tc>
@@ -604,7 +727,27 @@
                 <w:sz w:val="24"/>
                 <w:szCs w:val="24"/>
               </w:rPr>
-              <w:t>C2,C3</w:t>
+              <w:t>C</w:t>
+            </w:r>
+            <w:proofErr w:type="gramStart"/>
+            <w:r>
+              <w:rPr>
+                <w:rFonts w:ascii="Calibri" w:hAnsi="Calibri" w:cs="Calibri"/>
+                <w:color w:val="000000"/>
+                <w:sz w:val="24"/>
+                <w:szCs w:val="24"/>
+              </w:rPr>
+              <w:t>2,C</w:t>
+            </w:r>
+            <w:proofErr w:type="gramEnd"/>
+            <w:r>
+              <w:rPr>
+                <w:rFonts w:ascii="Calibri" w:hAnsi="Calibri" w:cs="Calibri"/>
+                <w:color w:val="000000"/>
+                <w:sz w:val="24"/>
+                <w:szCs w:val="24"/>
+              </w:rPr>
+              <w:t>3</w:t>
             </w:r>
           </w:p>
         </w:tc>
@@ -717,7 +860,27 @@
                 <w:sz w:val="24"/>
                 <w:szCs w:val="24"/>
               </w:rPr>
-              <w:t>C2,C3</w:t>
+              <w:t>C</w:t>
+            </w:r>
+            <w:proofErr w:type="gramStart"/>
+            <w:r>
+              <w:rPr>
+                <w:rFonts w:ascii="Calibri" w:hAnsi="Calibri" w:cs="Calibri"/>
+                <w:color w:val="000000"/>
+                <w:sz w:val="24"/>
+                <w:szCs w:val="24"/>
+              </w:rPr>
+              <w:t>2,C</w:t>
+            </w:r>
+            <w:proofErr w:type="gramEnd"/>
+            <w:r>
+              <w:rPr>
+                <w:rFonts w:ascii="Calibri" w:hAnsi="Calibri" w:cs="Calibri"/>
+                <w:color w:val="000000"/>
+                <w:sz w:val="24"/>
+                <w:szCs w:val="24"/>
+              </w:rPr>
+              <w:t>3</w:t>
             </w:r>
           </w:p>
         </w:tc>
@@ -912,6 +1075,7 @@
                 <w:sz w:val="24"/>
                 <w:szCs w:val="24"/>
               </w:rPr>
+              <w:lastRenderedPageBreak/>
               <w:t>CRWI.06</w:t>
             </w:r>
           </w:p>
@@ -941,7 +1105,27 @@
                 <w:sz w:val="24"/>
                 <w:szCs w:val="24"/>
               </w:rPr>
-              <w:t>C2,C3</w:t>
+              <w:t>C</w:t>
+            </w:r>
+            <w:proofErr w:type="gramStart"/>
+            <w:r>
+              <w:rPr>
+                <w:rFonts w:ascii="Calibri" w:hAnsi="Calibri" w:cs="Calibri"/>
+                <w:color w:val="000000"/>
+                <w:sz w:val="24"/>
+                <w:szCs w:val="24"/>
+              </w:rPr>
+              <w:t>2,C</w:t>
+            </w:r>
+            <w:proofErr w:type="gramEnd"/>
+            <w:r>
+              <w:rPr>
+                <w:rFonts w:ascii="Calibri" w:hAnsi="Calibri" w:cs="Calibri"/>
+                <w:color w:val="000000"/>
+                <w:sz w:val="24"/>
+                <w:szCs w:val="24"/>
+              </w:rPr>
+              <w:t>3</w:t>
             </w:r>
           </w:p>
         </w:tc>
@@ -1025,7 +1209,6 @@
                 <w:sz w:val="24"/>
                 <w:szCs w:val="24"/>
               </w:rPr>
-              <w:lastRenderedPageBreak/>
               <w:t>CRWI.07</w:t>
             </w:r>
           </w:p>
@@ -1055,7 +1238,27 @@
                 <w:sz w:val="24"/>
                 <w:szCs w:val="24"/>
               </w:rPr>
-              <w:t>C1,C2,C3</w:t>
+              <w:t>C</w:t>
+            </w:r>
+            <w:proofErr w:type="gramStart"/>
+            <w:r>
+              <w:rPr>
+                <w:rFonts w:ascii="Calibri" w:hAnsi="Calibri" w:cs="Calibri"/>
+                <w:color w:val="000000"/>
+                <w:sz w:val="24"/>
+                <w:szCs w:val="24"/>
+              </w:rPr>
+              <w:t>1,C</w:t>
+            </w:r>
+            <w:proofErr w:type="gramEnd"/>
+            <w:r>
+              <w:rPr>
+                <w:rFonts w:ascii="Calibri" w:hAnsi="Calibri" w:cs="Calibri"/>
+                <w:color w:val="000000"/>
+                <w:sz w:val="24"/>
+                <w:szCs w:val="24"/>
+              </w:rPr>
+              <w:t>2,C3</w:t>
             </w:r>
           </w:p>
         </w:tc>
@@ -1190,7 +1393,27 @@
                 <w:sz w:val="24"/>
                 <w:szCs w:val="24"/>
               </w:rPr>
-              <w:t xml:space="preserve">The entity under assessment SHOULD log and retain for a predefined period of time all credential events. </w:t>
+              <w:t xml:space="preserve">The entity under assessment SHOULD log and retain for a predefined </w:t>
+            </w:r>
+            <w:proofErr w:type="gramStart"/>
+            <w:r>
+              <w:rPr>
+                <w:rFonts w:ascii="Calibri" w:hAnsi="Calibri" w:cs="Calibri"/>
+                <w:color w:val="000000"/>
+                <w:sz w:val="24"/>
+                <w:szCs w:val="24"/>
+              </w:rPr>
+              <w:t>period of time</w:t>
+            </w:r>
+            <w:proofErr w:type="gramEnd"/>
+            <w:r>
+              <w:rPr>
+                <w:rFonts w:ascii="Calibri" w:hAnsi="Calibri" w:cs="Calibri"/>
+                <w:color w:val="000000"/>
+                <w:sz w:val="24"/>
+                <w:szCs w:val="24"/>
+              </w:rPr>
+              <w:t xml:space="preserve"> all credential events. </w:t>
             </w:r>
           </w:p>
           <w:p>
@@ -1279,7 +1502,27 @@
                 <w:sz w:val="24"/>
                 <w:szCs w:val="24"/>
               </w:rPr>
-              <w:t>C2,C3</w:t>
+              <w:t>C</w:t>
+            </w:r>
+            <w:proofErr w:type="gramStart"/>
+            <w:r>
+              <w:rPr>
+                <w:rFonts w:ascii="Calibri" w:hAnsi="Calibri" w:cs="Calibri"/>
+                <w:color w:val="000000"/>
+                <w:sz w:val="24"/>
+                <w:szCs w:val="24"/>
+              </w:rPr>
+              <w:t>2,C</w:t>
+            </w:r>
+            <w:proofErr w:type="gramEnd"/>
+            <w:r>
+              <w:rPr>
+                <w:rFonts w:ascii="Calibri" w:hAnsi="Calibri" w:cs="Calibri"/>
+                <w:color w:val="000000"/>
+                <w:sz w:val="24"/>
+                <w:szCs w:val="24"/>
+              </w:rPr>
+              <w:t>3</w:t>
             </w:r>
           </w:p>
         </w:tc>
@@ -1303,7 +1546,27 @@
                 <w:sz w:val="24"/>
                 <w:szCs w:val="24"/>
               </w:rPr>
-              <w:t xml:space="preserve">The entity under assessment MUST log and retain for a predefined period of time all credential events. </w:t>
+              <w:t xml:space="preserve">The entity under assessment MUST log and retain for a predefined </w:t>
+            </w:r>
+            <w:proofErr w:type="gramStart"/>
+            <w:r>
+              <w:rPr>
+                <w:rFonts w:ascii="Calibri" w:hAnsi="Calibri" w:cs="Calibri"/>
+                <w:color w:val="000000"/>
+                <w:sz w:val="24"/>
+                <w:szCs w:val="24"/>
+              </w:rPr>
+              <w:t>period of time</w:t>
+            </w:r>
+            <w:proofErr w:type="gramEnd"/>
+            <w:r>
+              <w:rPr>
+                <w:rFonts w:ascii="Calibri" w:hAnsi="Calibri" w:cs="Calibri"/>
+                <w:color w:val="000000"/>
+                <w:sz w:val="24"/>
+                <w:szCs w:val="24"/>
+              </w:rPr>
+              <w:t xml:space="preserve"> all credential events. </w:t>
             </w:r>
           </w:p>
           <w:p>
@@ -1392,7 +1655,27 @@
                 <w:sz w:val="24"/>
                 <w:szCs w:val="24"/>
               </w:rPr>
-              <w:t>C1,C2,C3</w:t>
+              <w:t>C</w:t>
+            </w:r>
+            <w:proofErr w:type="gramStart"/>
+            <w:r>
+              <w:rPr>
+                <w:rFonts w:ascii="Calibri" w:hAnsi="Calibri" w:cs="Calibri"/>
+                <w:color w:val="000000"/>
+                <w:sz w:val="24"/>
+                <w:szCs w:val="24"/>
+              </w:rPr>
+              <w:t>1,C</w:t>
+            </w:r>
+            <w:proofErr w:type="gramEnd"/>
+            <w:r>
+              <w:rPr>
+                <w:rFonts w:ascii="Calibri" w:hAnsi="Calibri" w:cs="Calibri"/>
+                <w:color w:val="000000"/>
+                <w:sz w:val="24"/>
+                <w:szCs w:val="24"/>
+              </w:rPr>
+              <w:t>2,C3</w:t>
             </w:r>
           </w:p>
         </w:tc>
@@ -1476,7 +1759,18 @@
                 <w:sz w:val="24"/>
                 <w:szCs w:val="24"/>
               </w:rPr>
-              <w:t>CRWI.02</w:t>
+              <w:t>CRWI.</w:t>
+            </w:r>
+            <w:r>
+              <w:rPr>
+                <w:rFonts w:ascii="Calibri" w:hAnsi="Calibri" w:cs="Calibri"/>
+                <w:b/>
+                <w:bCs/>
+                <w:color w:val="000000"/>
+                <w:sz w:val="24"/>
+                <w:szCs w:val="24"/>
+              </w:rPr>
+              <w:t>11</w:t>
             </w:r>
           </w:p>
         </w:tc>
@@ -1505,7 +1799,27 @@
                 <w:sz w:val="24"/>
                 <w:szCs w:val="24"/>
               </w:rPr>
-              <w:t>C2,C3</w:t>
+              <w:t>C</w:t>
+            </w:r>
+            <w:proofErr w:type="gramStart"/>
+            <w:r>
+              <w:rPr>
+                <w:rFonts w:ascii="Calibri" w:hAnsi="Calibri" w:cs="Calibri"/>
+                <w:color w:val="000000"/>
+                <w:sz w:val="24"/>
+                <w:szCs w:val="24"/>
+              </w:rPr>
+              <w:t>2,C</w:t>
+            </w:r>
+            <w:proofErr w:type="gramEnd"/>
+            <w:r>
+              <w:rPr>
+                <w:rFonts w:ascii="Calibri" w:hAnsi="Calibri" w:cs="Calibri"/>
+                <w:color w:val="000000"/>
+                <w:sz w:val="24"/>
+                <w:szCs w:val="24"/>
+              </w:rPr>
+              <w:t>3</w:t>
             </w:r>
           </w:p>
         </w:tc>
@@ -1785,6 +2099,7 @@
                 <w:sz w:val="24"/>
                 <w:szCs w:val="24"/>
               </w:rPr>
+              <w:lastRenderedPageBreak/>
               <w:t>CRCB.02</w:t>
             </w:r>
           </w:p>
@@ -1814,7 +2129,27 @@
                 <w:sz w:val="24"/>
                 <w:szCs w:val="24"/>
               </w:rPr>
-              <w:t>C2,C3</w:t>
+              <w:t>C</w:t>
+            </w:r>
+            <w:proofErr w:type="gramStart"/>
+            <w:r>
+              <w:rPr>
+                <w:rFonts w:ascii="Calibri" w:hAnsi="Calibri" w:cs="Calibri"/>
+                <w:color w:val="000000"/>
+                <w:sz w:val="24"/>
+                <w:szCs w:val="24"/>
+              </w:rPr>
+              <w:t>2,C</w:t>
+            </w:r>
+            <w:proofErr w:type="gramEnd"/>
+            <w:r>
+              <w:rPr>
+                <w:rFonts w:ascii="Calibri" w:hAnsi="Calibri" w:cs="Calibri"/>
+                <w:color w:val="000000"/>
+                <w:sz w:val="24"/>
+                <w:szCs w:val="24"/>
+              </w:rPr>
+              <w:t>3</w:t>
             </w:r>
           </w:p>
         </w:tc>
@@ -1983,7 +2318,6 @@
                 <w:sz w:val="24"/>
                 <w:szCs w:val="24"/>
               </w:rPr>
-              <w:lastRenderedPageBreak/>
               <w:t>CRIS.01</w:t>
             </w:r>
           </w:p>
@@ -2013,7 +2347,27 @@
                 <w:sz w:val="24"/>
                 <w:szCs w:val="24"/>
               </w:rPr>
-              <w:t>C1,C2,C3</w:t>
+              <w:t>C</w:t>
+            </w:r>
+            <w:proofErr w:type="gramStart"/>
+            <w:r>
+              <w:rPr>
+                <w:rFonts w:ascii="Calibri" w:hAnsi="Calibri" w:cs="Calibri"/>
+                <w:color w:val="000000"/>
+                <w:sz w:val="24"/>
+                <w:szCs w:val="24"/>
+              </w:rPr>
+              <w:t>1,C</w:t>
+            </w:r>
+            <w:proofErr w:type="gramEnd"/>
+            <w:r>
+              <w:rPr>
+                <w:rFonts w:ascii="Calibri" w:hAnsi="Calibri" w:cs="Calibri"/>
+                <w:color w:val="000000"/>
+                <w:sz w:val="24"/>
+                <w:szCs w:val="24"/>
+              </w:rPr>
+              <w:t>2,C3</w:t>
             </w:r>
           </w:p>
         </w:tc>
@@ -2114,7 +2468,27 @@
                 <w:sz w:val="24"/>
                 <w:szCs w:val="24"/>
               </w:rPr>
-              <w:t>C1,C2,C3</w:t>
+              <w:t>C</w:t>
+            </w:r>
+            <w:proofErr w:type="gramStart"/>
+            <w:r>
+              <w:rPr>
+                <w:rFonts w:ascii="Calibri" w:hAnsi="Calibri" w:cs="Calibri"/>
+                <w:color w:val="000000"/>
+                <w:sz w:val="24"/>
+                <w:szCs w:val="24"/>
+              </w:rPr>
+              <w:t>1,C</w:t>
+            </w:r>
+            <w:proofErr w:type="gramEnd"/>
+            <w:r>
+              <w:rPr>
+                <w:rFonts w:ascii="Calibri" w:hAnsi="Calibri" w:cs="Calibri"/>
+                <w:color w:val="000000"/>
+                <w:sz w:val="24"/>
+                <w:szCs w:val="24"/>
+              </w:rPr>
+              <w:t>2,C3</w:t>
             </w:r>
           </w:p>
         </w:tc>
@@ -2227,7 +2601,27 @@
                 <w:sz w:val="24"/>
                 <w:szCs w:val="24"/>
               </w:rPr>
-              <w:t>C1,C2,C3</w:t>
+              <w:t>C</w:t>
+            </w:r>
+            <w:proofErr w:type="gramStart"/>
+            <w:r>
+              <w:rPr>
+                <w:rFonts w:ascii="Calibri" w:hAnsi="Calibri" w:cs="Calibri"/>
+                <w:color w:val="000000"/>
+                <w:sz w:val="24"/>
+                <w:szCs w:val="24"/>
+              </w:rPr>
+              <w:t>1,C</w:t>
+            </w:r>
+            <w:proofErr w:type="gramEnd"/>
+            <w:r>
+              <w:rPr>
+                <w:rFonts w:ascii="Calibri" w:hAnsi="Calibri" w:cs="Calibri"/>
+                <w:color w:val="000000"/>
+                <w:sz w:val="24"/>
+                <w:szCs w:val="24"/>
+              </w:rPr>
+              <w:t>2,C3</w:t>
             </w:r>
           </w:p>
         </w:tc>
@@ -2362,7 +2756,27 @@
                 <w:sz w:val="24"/>
                 <w:szCs w:val="24"/>
               </w:rPr>
-              <w:t>The entity under assessment SHOULD ensure that a credential is tamper-evident.</w:t>
+              <w:t xml:space="preserve">The entity under assessment SHOULD ensure that a credential is </w:t>
+            </w:r>
+            <w:proofErr w:type="gramStart"/>
+            <w:r>
+              <w:rPr>
+                <w:rFonts w:ascii="Calibri" w:hAnsi="Calibri" w:cs="Calibri"/>
+                <w:color w:val="000000"/>
+                <w:sz w:val="24"/>
+                <w:szCs w:val="24"/>
+              </w:rPr>
+              <w:t>tamper-evident</w:t>
+            </w:r>
+            <w:proofErr w:type="gramEnd"/>
+            <w:r>
+              <w:rPr>
+                <w:rFonts w:ascii="Calibri" w:hAnsi="Calibri" w:cs="Calibri"/>
+                <w:color w:val="000000"/>
+                <w:sz w:val="24"/>
+                <w:szCs w:val="24"/>
+              </w:rPr>
+              <w:t>.</w:t>
             </w:r>
           </w:p>
           <w:p>
@@ -2451,7 +2865,27 @@
                 <w:sz w:val="24"/>
                 <w:szCs w:val="24"/>
               </w:rPr>
-              <w:t>C2,C3</w:t>
+              <w:t>C</w:t>
+            </w:r>
+            <w:proofErr w:type="gramStart"/>
+            <w:r>
+              <w:rPr>
+                <w:rFonts w:ascii="Calibri" w:hAnsi="Calibri" w:cs="Calibri"/>
+                <w:color w:val="000000"/>
+                <w:sz w:val="24"/>
+                <w:szCs w:val="24"/>
+              </w:rPr>
+              <w:t>2,C</w:t>
+            </w:r>
+            <w:proofErr w:type="gramEnd"/>
+            <w:r>
+              <w:rPr>
+                <w:rFonts w:ascii="Calibri" w:hAnsi="Calibri" w:cs="Calibri"/>
+                <w:color w:val="000000"/>
+                <w:sz w:val="24"/>
+                <w:szCs w:val="24"/>
+              </w:rPr>
+              <w:t>3</w:t>
             </w:r>
           </w:p>
         </w:tc>
@@ -2475,7 +2909,27 @@
                 <w:sz w:val="24"/>
                 <w:szCs w:val="24"/>
               </w:rPr>
-              <w:t>The entity under assessment MUST ensure that a credential is tamper-evident.</w:t>
+              <w:t xml:space="preserve">The entity under assessment MUST ensure that a credential is </w:t>
+            </w:r>
+            <w:proofErr w:type="gramStart"/>
+            <w:r>
+              <w:rPr>
+                <w:rFonts w:ascii="Calibri" w:hAnsi="Calibri" w:cs="Calibri"/>
+                <w:color w:val="000000"/>
+                <w:sz w:val="24"/>
+                <w:szCs w:val="24"/>
+              </w:rPr>
+              <w:t>tamper-evident</w:t>
+            </w:r>
+            <w:proofErr w:type="gramEnd"/>
+            <w:r>
+              <w:rPr>
+                <w:rFonts w:ascii="Calibri" w:hAnsi="Calibri" w:cs="Calibri"/>
+                <w:color w:val="000000"/>
+                <w:sz w:val="24"/>
+                <w:szCs w:val="24"/>
+              </w:rPr>
+              <w:t>.</w:t>
             </w:r>
           </w:p>
           <w:p>
@@ -2564,7 +3018,27 @@
                 <w:sz w:val="24"/>
                 <w:szCs w:val="24"/>
               </w:rPr>
-              <w:t>C1,C2,C3</w:t>
+              <w:t>C</w:t>
+            </w:r>
+            <w:proofErr w:type="gramStart"/>
+            <w:r>
+              <w:rPr>
+                <w:rFonts w:ascii="Calibri" w:hAnsi="Calibri" w:cs="Calibri"/>
+                <w:color w:val="000000"/>
+                <w:sz w:val="24"/>
+                <w:szCs w:val="24"/>
+              </w:rPr>
+              <w:t>1,C</w:t>
+            </w:r>
+            <w:proofErr w:type="gramEnd"/>
+            <w:r>
+              <w:rPr>
+                <w:rFonts w:ascii="Calibri" w:hAnsi="Calibri" w:cs="Calibri"/>
+                <w:color w:val="000000"/>
+                <w:sz w:val="24"/>
+                <w:szCs w:val="24"/>
+              </w:rPr>
+              <w:t>2,C3</w:t>
             </w:r>
           </w:p>
         </w:tc>
@@ -2677,7 +3151,27 @@
                 <w:sz w:val="24"/>
                 <w:szCs w:val="24"/>
               </w:rPr>
-              <w:t>C1,C2,C3</w:t>
+              <w:t>C</w:t>
+            </w:r>
+            <w:proofErr w:type="gramStart"/>
+            <w:r>
+              <w:rPr>
+                <w:rFonts w:ascii="Calibri" w:hAnsi="Calibri" w:cs="Calibri"/>
+                <w:color w:val="000000"/>
+                <w:sz w:val="24"/>
+                <w:szCs w:val="24"/>
+              </w:rPr>
+              <w:t>1,C</w:t>
+            </w:r>
+            <w:proofErr w:type="gramEnd"/>
+            <w:r>
+              <w:rPr>
+                <w:rFonts w:ascii="Calibri" w:hAnsi="Calibri" w:cs="Calibri"/>
+                <w:color w:val="000000"/>
+                <w:sz w:val="24"/>
+                <w:szCs w:val="24"/>
+              </w:rPr>
+              <w:t>2,C3</w:t>
             </w:r>
           </w:p>
         </w:tc>
@@ -2763,6 +3257,7 @@
                 <w:szCs w:val="24"/>
                 <w:lang w:eastAsia="en-CA"/>
               </w:rPr>
+              <w:lastRenderedPageBreak/>
               <w:t>CRAB</w:t>
             </w:r>
           </w:p>
@@ -2868,7 +3363,6 @@
                 <w:sz w:val="24"/>
                 <w:szCs w:val="24"/>
               </w:rPr>
-              <w:lastRenderedPageBreak/>
               <w:t>CRAB.01</w:t>
             </w:r>
           </w:p>
@@ -2898,7 +3392,27 @@
                 <w:sz w:val="24"/>
                 <w:szCs w:val="24"/>
               </w:rPr>
-              <w:t>C1,C2,C3</w:t>
+              <w:t>C</w:t>
+            </w:r>
+            <w:proofErr w:type="gramStart"/>
+            <w:r>
+              <w:rPr>
+                <w:rFonts w:ascii="Calibri" w:hAnsi="Calibri" w:cs="Calibri"/>
+                <w:color w:val="000000"/>
+                <w:sz w:val="24"/>
+                <w:szCs w:val="24"/>
+              </w:rPr>
+              <w:t>1,C</w:t>
+            </w:r>
+            <w:proofErr w:type="gramEnd"/>
+            <w:r>
+              <w:rPr>
+                <w:rFonts w:ascii="Calibri" w:hAnsi="Calibri" w:cs="Calibri"/>
+                <w:color w:val="000000"/>
+                <w:sz w:val="24"/>
+                <w:szCs w:val="24"/>
+              </w:rPr>
+              <w:t>2,C3</w:t>
             </w:r>
           </w:p>
         </w:tc>
@@ -2989,7 +3503,27 @@
                 <w:sz w:val="24"/>
                 <w:szCs w:val="24"/>
               </w:rPr>
-              <w:t>C1,C2,C3</w:t>
+              <w:t>C</w:t>
+            </w:r>
+            <w:proofErr w:type="gramStart"/>
+            <w:r>
+              <w:rPr>
+                <w:rFonts w:ascii="Calibri" w:hAnsi="Calibri" w:cs="Calibri"/>
+                <w:color w:val="000000"/>
+                <w:sz w:val="24"/>
+                <w:szCs w:val="24"/>
+              </w:rPr>
+              <w:t>1,C</w:t>
+            </w:r>
+            <w:proofErr w:type="gramEnd"/>
+            <w:r>
+              <w:rPr>
+                <w:rFonts w:ascii="Calibri" w:hAnsi="Calibri" w:cs="Calibri"/>
+                <w:color w:val="000000"/>
+                <w:sz w:val="24"/>
+                <w:szCs w:val="24"/>
+              </w:rPr>
+              <w:t>2,C3</w:t>
             </w:r>
           </w:p>
         </w:tc>
@@ -3013,7 +3547,27 @@
                 <w:sz w:val="24"/>
                 <w:szCs w:val="24"/>
               </w:rPr>
-              <w:t>The entity under assessment MAY provide to the Holder the ability to update the authenticators bound to a credential issued to the Holder. In this case, Credential Validation and Credential Verfication processes MUST be performed first.</w:t>
+              <w:t xml:space="preserve">The entity under assessment MAY provide to the Holder the ability to update the authenticators bound to a credential issued to the Holder. In this case, Credential Validation and Credential </w:t>
+            </w:r>
+            <w:proofErr w:type="spellStart"/>
+            <w:r>
+              <w:rPr>
+                <w:rFonts w:ascii="Calibri" w:hAnsi="Calibri" w:cs="Calibri"/>
+                <w:color w:val="000000"/>
+                <w:sz w:val="24"/>
+                <w:szCs w:val="24"/>
+              </w:rPr>
+              <w:t>Verfication</w:t>
+            </w:r>
+            <w:proofErr w:type="spellEnd"/>
+            <w:r>
+              <w:rPr>
+                <w:rFonts w:ascii="Calibri" w:hAnsi="Calibri" w:cs="Calibri"/>
+                <w:color w:val="000000"/>
+                <w:sz w:val="24"/>
+                <w:szCs w:val="24"/>
+              </w:rPr>
+              <w:t xml:space="preserve"> processes MUST be performed first.</w:t>
             </w:r>
           </w:p>
           <w:p>
@@ -3102,7 +3656,27 @@
                 <w:sz w:val="24"/>
                 <w:szCs w:val="24"/>
               </w:rPr>
-              <w:t>C1,C2,C3</w:t>
+              <w:t>C</w:t>
+            </w:r>
+            <w:proofErr w:type="gramStart"/>
+            <w:r>
+              <w:rPr>
+                <w:rFonts w:ascii="Calibri" w:hAnsi="Calibri" w:cs="Calibri"/>
+                <w:color w:val="000000"/>
+                <w:sz w:val="24"/>
+                <w:szCs w:val="24"/>
+              </w:rPr>
+              <w:t>1,C</w:t>
+            </w:r>
+            <w:proofErr w:type="gramEnd"/>
+            <w:r>
+              <w:rPr>
+                <w:rFonts w:ascii="Calibri" w:hAnsi="Calibri" w:cs="Calibri"/>
+                <w:color w:val="000000"/>
+                <w:sz w:val="24"/>
+                <w:szCs w:val="24"/>
+              </w:rPr>
+              <w:t>2,C3</w:t>
             </w:r>
           </w:p>
         </w:tc>
@@ -3326,7 +3900,27 @@
                 <w:sz w:val="24"/>
                 <w:szCs w:val="24"/>
               </w:rPr>
-              <w:t>C2,C3</w:t>
+              <w:t>C</w:t>
+            </w:r>
+            <w:proofErr w:type="gramStart"/>
+            <w:r>
+              <w:rPr>
+                <w:rFonts w:ascii="Calibri" w:hAnsi="Calibri" w:cs="Calibri"/>
+                <w:color w:val="000000"/>
+                <w:sz w:val="24"/>
+                <w:szCs w:val="24"/>
+              </w:rPr>
+              <w:t>2,C</w:t>
+            </w:r>
+            <w:proofErr w:type="gramEnd"/>
+            <w:r>
+              <w:rPr>
+                <w:rFonts w:ascii="Calibri" w:hAnsi="Calibri" w:cs="Calibri"/>
+                <w:color w:val="000000"/>
+                <w:sz w:val="24"/>
+                <w:szCs w:val="24"/>
+              </w:rPr>
+              <w:t>3</w:t>
             </w:r>
           </w:p>
         </w:tc>
@@ -3412,6 +4006,7 @@
                 <w:szCs w:val="24"/>
                 <w:lang w:eastAsia="en-CA"/>
               </w:rPr>
+              <w:lastRenderedPageBreak/>
               <w:t>CRVA</w:t>
             </w:r>
           </w:p>
@@ -3546,7 +4141,27 @@
                 <w:sz w:val="24"/>
                 <w:szCs w:val="24"/>
               </w:rPr>
-              <w:t>C1,C2,C3</w:t>
+              <w:t>C</w:t>
+            </w:r>
+            <w:proofErr w:type="gramStart"/>
+            <w:r>
+              <w:rPr>
+                <w:rFonts w:ascii="Calibri" w:hAnsi="Calibri" w:cs="Calibri"/>
+                <w:color w:val="000000"/>
+                <w:sz w:val="24"/>
+                <w:szCs w:val="24"/>
+              </w:rPr>
+              <w:t>1,C</w:t>
+            </w:r>
+            <w:proofErr w:type="gramEnd"/>
+            <w:r>
+              <w:rPr>
+                <w:rFonts w:ascii="Calibri" w:hAnsi="Calibri" w:cs="Calibri"/>
+                <w:color w:val="000000"/>
+                <w:sz w:val="24"/>
+                <w:szCs w:val="24"/>
+              </w:rPr>
+              <w:t>2,C3</w:t>
             </w:r>
           </w:p>
         </w:tc>
@@ -3630,7 +4245,6 @@
                 <w:sz w:val="24"/>
                 <w:szCs w:val="24"/>
               </w:rPr>
-              <w:lastRenderedPageBreak/>
               <w:t>CRVA.02</w:t>
             </w:r>
           </w:p>
@@ -3660,7 +4274,27 @@
                 <w:sz w:val="24"/>
                 <w:szCs w:val="24"/>
               </w:rPr>
-              <w:t>C1,C2,C3</w:t>
+              <w:t>C</w:t>
+            </w:r>
+            <w:proofErr w:type="gramStart"/>
+            <w:r>
+              <w:rPr>
+                <w:rFonts w:ascii="Calibri" w:hAnsi="Calibri" w:cs="Calibri"/>
+                <w:color w:val="000000"/>
+                <w:sz w:val="24"/>
+                <w:szCs w:val="24"/>
+              </w:rPr>
+              <w:t>1,C</w:t>
+            </w:r>
+            <w:proofErr w:type="gramEnd"/>
+            <w:r>
+              <w:rPr>
+                <w:rFonts w:ascii="Calibri" w:hAnsi="Calibri" w:cs="Calibri"/>
+                <w:color w:val="000000"/>
+                <w:sz w:val="24"/>
+                <w:szCs w:val="24"/>
+              </w:rPr>
+              <w:t>2,C3</w:t>
             </w:r>
           </w:p>
         </w:tc>
@@ -3868,7 +4502,27 @@
                 <w:sz w:val="24"/>
                 <w:szCs w:val="24"/>
               </w:rPr>
-              <w:t>C1,C2,C3</w:t>
+              <w:t>C</w:t>
+            </w:r>
+            <w:proofErr w:type="gramStart"/>
+            <w:r>
+              <w:rPr>
+                <w:rFonts w:ascii="Calibri" w:hAnsi="Calibri" w:cs="Calibri"/>
+                <w:color w:val="000000"/>
+                <w:sz w:val="24"/>
+                <w:szCs w:val="24"/>
+              </w:rPr>
+              <w:t>1,C</w:t>
+            </w:r>
+            <w:proofErr w:type="gramEnd"/>
+            <w:r>
+              <w:rPr>
+                <w:rFonts w:ascii="Calibri" w:hAnsi="Calibri" w:cs="Calibri"/>
+                <w:color w:val="000000"/>
+                <w:sz w:val="24"/>
+                <w:szCs w:val="24"/>
+              </w:rPr>
+              <w:t>2,C3</w:t>
             </w:r>
           </w:p>
         </w:tc>
@@ -3959,7 +4613,27 @@
                 <w:sz w:val="24"/>
                 <w:szCs w:val="24"/>
               </w:rPr>
-              <w:t>C1,C2,C3</w:t>
+              <w:t>C</w:t>
+            </w:r>
+            <w:proofErr w:type="gramStart"/>
+            <w:r>
+              <w:rPr>
+                <w:rFonts w:ascii="Calibri" w:hAnsi="Calibri" w:cs="Calibri"/>
+                <w:color w:val="000000"/>
+                <w:sz w:val="24"/>
+                <w:szCs w:val="24"/>
+              </w:rPr>
+              <w:t>1,C</w:t>
+            </w:r>
+            <w:proofErr w:type="gramEnd"/>
+            <w:r>
+              <w:rPr>
+                <w:rFonts w:ascii="Calibri" w:hAnsi="Calibri" w:cs="Calibri"/>
+                <w:color w:val="000000"/>
+                <w:sz w:val="24"/>
+                <w:szCs w:val="24"/>
+              </w:rPr>
+              <w:t>2,C3</w:t>
             </w:r>
           </w:p>
         </w:tc>
@@ -3986,7 +4660,27 @@
                 <w:sz w:val="24"/>
                 <w:szCs w:val="24"/>
               </w:rPr>
-              <w:t>The entity under assessment MUST inform the Holder when the Holder has demostrated control over a credential by means of one or more authenticators.</w:t>
+              <w:t xml:space="preserve">The entity under assessment MUST inform the Holder when the Holder has </w:t>
+            </w:r>
+            <w:proofErr w:type="spellStart"/>
+            <w:r>
+              <w:rPr>
+                <w:rFonts w:ascii="Calibri" w:hAnsi="Calibri" w:cs="Calibri"/>
+                <w:color w:val="000000"/>
+                <w:sz w:val="24"/>
+                <w:szCs w:val="24"/>
+              </w:rPr>
+              <w:t>demostrated</w:t>
+            </w:r>
+            <w:proofErr w:type="spellEnd"/>
+            <w:r>
+              <w:rPr>
+                <w:rFonts w:ascii="Calibri" w:hAnsi="Calibri" w:cs="Calibri"/>
+                <w:color w:val="000000"/>
+                <w:sz w:val="24"/>
+                <w:szCs w:val="24"/>
+              </w:rPr>
+              <w:t xml:space="preserve"> control over a credential by means of one or more authenticators.</w:t>
             </w:r>
           </w:p>
         </w:tc>
@@ -4050,7 +4744,27 @@
                 <w:sz w:val="24"/>
                 <w:szCs w:val="24"/>
               </w:rPr>
-              <w:t>C1,C2,C3</w:t>
+              <w:t>C</w:t>
+            </w:r>
+            <w:proofErr w:type="gramStart"/>
+            <w:r>
+              <w:rPr>
+                <w:rFonts w:ascii="Calibri" w:hAnsi="Calibri" w:cs="Calibri"/>
+                <w:color w:val="000000"/>
+                <w:sz w:val="24"/>
+                <w:szCs w:val="24"/>
+              </w:rPr>
+              <w:t>1,C</w:t>
+            </w:r>
+            <w:proofErr w:type="gramEnd"/>
+            <w:r>
+              <w:rPr>
+                <w:rFonts w:ascii="Calibri" w:hAnsi="Calibri" w:cs="Calibri"/>
+                <w:color w:val="000000"/>
+                <w:sz w:val="24"/>
+                <w:szCs w:val="24"/>
+              </w:rPr>
+              <w:t>2,C3</w:t>
             </w:r>
           </w:p>
         </w:tc>
@@ -4186,7 +4900,20 @@
                 <w:szCs w:val="24"/>
                 <w:lang w:eastAsia="en-CA"/>
               </w:rPr>
-              <w:t>Credential Maintenance</w:t>
+              <w:t xml:space="preserve">Credential </w:t>
+            </w:r>
+            <w:proofErr w:type="gramStart"/>
+            <w:r>
+              <w:rPr>
+                <w:rFonts w:ascii="Calibri" w:eastAsia="Times New Roman" w:hAnsi="Calibri" w:cs="Calibri"/>
+                <w:b/>
+                <w:bCs/>
+                <w:color w:val="000000"/>
+                <w:sz w:val="24"/>
+                <w:szCs w:val="24"/>
+                <w:lang w:eastAsia="en-CA"/>
+              </w:rPr>
+              <w:t>Maintenance</w:t>
             </w:r>
             <w:r>
               <w:rPr>
@@ -4206,7 +4933,18 @@
                 <w:szCs w:val="24"/>
                 <w:lang w:eastAsia="en-CA"/>
               </w:rPr>
-              <w:t>Credential Maintenance is the process of updating the credential attributes (e.g., expiry date, status of the credential) of an issued credential.</w:t>
+              <w:t>Credential</w:t>
+            </w:r>
+            <w:proofErr w:type="gramEnd"/>
+            <w:r>
+              <w:rPr>
+                <w:rFonts w:ascii="Calibri" w:eastAsia="Times New Roman" w:hAnsi="Calibri" w:cs="Calibri"/>
+                <w:color w:val="000000"/>
+                <w:sz w:val="24"/>
+                <w:szCs w:val="24"/>
+                <w:lang w:eastAsia="en-CA"/>
+              </w:rPr>
+              <w:t xml:space="preserve"> Maintenance is the process of updating the credential attributes (e.g., expiry date, status of the credential) of an issued credential.</w:t>
             </w:r>
           </w:p>
         </w:tc>
@@ -4241,6 +4979,7 @@
                 <w:sz w:val="24"/>
                 <w:szCs w:val="24"/>
               </w:rPr>
+              <w:lastRenderedPageBreak/>
               <w:t>CRMA.01</w:t>
             </w:r>
           </w:p>
@@ -4270,7 +5009,27 @@
                 <w:sz w:val="24"/>
                 <w:szCs w:val="24"/>
               </w:rPr>
-              <w:t>C1,C2,C3</w:t>
+              <w:t>C</w:t>
+            </w:r>
+            <w:proofErr w:type="gramStart"/>
+            <w:r>
+              <w:rPr>
+                <w:rFonts w:ascii="Calibri" w:hAnsi="Calibri" w:cs="Calibri"/>
+                <w:color w:val="000000"/>
+                <w:sz w:val="24"/>
+                <w:szCs w:val="24"/>
+              </w:rPr>
+              <w:t>1,C</w:t>
+            </w:r>
+            <w:proofErr w:type="gramEnd"/>
+            <w:r>
+              <w:rPr>
+                <w:rFonts w:ascii="Calibri" w:hAnsi="Calibri" w:cs="Calibri"/>
+                <w:color w:val="000000"/>
+                <w:sz w:val="24"/>
+                <w:szCs w:val="24"/>
+              </w:rPr>
+              <w:t>2,C3</w:t>
             </w:r>
           </w:p>
         </w:tc>
@@ -4361,7 +5120,27 @@
                 <w:sz w:val="24"/>
                 <w:szCs w:val="24"/>
               </w:rPr>
-              <w:t>C1,C2,C3</w:t>
+              <w:t>C</w:t>
+            </w:r>
+            <w:proofErr w:type="gramStart"/>
+            <w:r>
+              <w:rPr>
+                <w:rFonts w:ascii="Calibri" w:hAnsi="Calibri" w:cs="Calibri"/>
+                <w:color w:val="000000"/>
+                <w:sz w:val="24"/>
+                <w:szCs w:val="24"/>
+              </w:rPr>
+              <w:t>1,C</w:t>
+            </w:r>
+            <w:proofErr w:type="gramEnd"/>
+            <w:r>
+              <w:rPr>
+                <w:rFonts w:ascii="Calibri" w:hAnsi="Calibri" w:cs="Calibri"/>
+                <w:color w:val="000000"/>
+                <w:sz w:val="24"/>
+                <w:szCs w:val="24"/>
+              </w:rPr>
+              <w:t>2,C3</w:t>
             </w:r>
           </w:p>
         </w:tc>
@@ -4423,7 +5202,6 @@
                 <w:sz w:val="24"/>
                 <w:szCs w:val="24"/>
               </w:rPr>
-              <w:lastRenderedPageBreak/>
               <w:t>CRMA.03</w:t>
             </w:r>
           </w:p>
@@ -4453,7 +5231,27 @@
                 <w:sz w:val="24"/>
                 <w:szCs w:val="24"/>
               </w:rPr>
-              <w:t>C1,C2,C3</w:t>
+              <w:t>C</w:t>
+            </w:r>
+            <w:proofErr w:type="gramStart"/>
+            <w:r>
+              <w:rPr>
+                <w:rFonts w:ascii="Calibri" w:hAnsi="Calibri" w:cs="Calibri"/>
+                <w:color w:val="000000"/>
+                <w:sz w:val="24"/>
+                <w:szCs w:val="24"/>
+              </w:rPr>
+              <w:t>1,C</w:t>
+            </w:r>
+            <w:proofErr w:type="gramEnd"/>
+            <w:r>
+              <w:rPr>
+                <w:rFonts w:ascii="Calibri" w:hAnsi="Calibri" w:cs="Calibri"/>
+                <w:color w:val="000000"/>
+                <w:sz w:val="24"/>
+                <w:szCs w:val="24"/>
+              </w:rPr>
+              <w:t>2,C3</w:t>
             </w:r>
           </w:p>
         </w:tc>
@@ -4651,7 +5449,27 @@
                 <w:sz w:val="24"/>
                 <w:szCs w:val="24"/>
               </w:rPr>
-              <w:t>C1,C2,C3</w:t>
+              <w:t>C</w:t>
+            </w:r>
+            <w:proofErr w:type="gramStart"/>
+            <w:r>
+              <w:rPr>
+                <w:rFonts w:ascii="Calibri" w:hAnsi="Calibri" w:cs="Calibri"/>
+                <w:color w:val="000000"/>
+                <w:sz w:val="24"/>
+                <w:szCs w:val="24"/>
+              </w:rPr>
+              <w:t>1,C</w:t>
+            </w:r>
+            <w:proofErr w:type="gramEnd"/>
+            <w:r>
+              <w:rPr>
+                <w:rFonts w:ascii="Calibri" w:hAnsi="Calibri" w:cs="Calibri"/>
+                <w:color w:val="000000"/>
+                <w:sz w:val="24"/>
+                <w:szCs w:val="24"/>
+              </w:rPr>
+              <w:t>2,C3</w:t>
             </w:r>
           </w:p>
         </w:tc>
@@ -4742,7 +5560,27 @@
                 <w:sz w:val="24"/>
                 <w:szCs w:val="24"/>
               </w:rPr>
-              <w:t>C1,C2,C3</w:t>
+              <w:t>C</w:t>
+            </w:r>
+            <w:proofErr w:type="gramStart"/>
+            <w:r>
+              <w:rPr>
+                <w:rFonts w:ascii="Calibri" w:hAnsi="Calibri" w:cs="Calibri"/>
+                <w:color w:val="000000"/>
+                <w:sz w:val="24"/>
+                <w:szCs w:val="24"/>
+              </w:rPr>
+              <w:t>1,C</w:t>
+            </w:r>
+            <w:proofErr w:type="gramEnd"/>
+            <w:r>
+              <w:rPr>
+                <w:rFonts w:ascii="Calibri" w:hAnsi="Calibri" w:cs="Calibri"/>
+                <w:color w:val="000000"/>
+                <w:sz w:val="24"/>
+                <w:szCs w:val="24"/>
+              </w:rPr>
+              <w:t>2,C3</w:t>
             </w:r>
           </w:p>
         </w:tc>
@@ -4893,6 +5731,7 @@
                 <w:sz w:val="24"/>
                 <w:szCs w:val="24"/>
               </w:rPr>
+              <w:lastRenderedPageBreak/>
               <w:t>CRSU.04</w:t>
             </w:r>
           </w:p>
@@ -4922,7 +5761,27 @@
                 <w:sz w:val="24"/>
                 <w:szCs w:val="24"/>
               </w:rPr>
-              <w:t>C2,C3</w:t>
+              <w:t>C</w:t>
+            </w:r>
+            <w:proofErr w:type="gramStart"/>
+            <w:r>
+              <w:rPr>
+                <w:rFonts w:ascii="Calibri" w:hAnsi="Calibri" w:cs="Calibri"/>
+                <w:color w:val="000000"/>
+                <w:sz w:val="24"/>
+                <w:szCs w:val="24"/>
+              </w:rPr>
+              <w:t>2,C</w:t>
+            </w:r>
+            <w:proofErr w:type="gramEnd"/>
+            <w:r>
+              <w:rPr>
+                <w:rFonts w:ascii="Calibri" w:hAnsi="Calibri" w:cs="Calibri"/>
+                <w:color w:val="000000"/>
+                <w:sz w:val="24"/>
+                <w:szCs w:val="24"/>
+              </w:rPr>
+              <w:t>3</w:t>
             </w:r>
           </w:p>
         </w:tc>
@@ -4984,7 +5843,6 @@
                 <w:sz w:val="24"/>
                 <w:szCs w:val="24"/>
               </w:rPr>
-              <w:lastRenderedPageBreak/>
               <w:t>CRSU.05</w:t>
             </w:r>
           </w:p>
@@ -5014,7 +5872,27 @@
                 <w:sz w:val="24"/>
                 <w:szCs w:val="24"/>
               </w:rPr>
-              <w:t>C1,C2,C3</w:t>
+              <w:t>C</w:t>
+            </w:r>
+            <w:proofErr w:type="gramStart"/>
+            <w:r>
+              <w:rPr>
+                <w:rFonts w:ascii="Calibri" w:hAnsi="Calibri" w:cs="Calibri"/>
+                <w:color w:val="000000"/>
+                <w:sz w:val="24"/>
+                <w:szCs w:val="24"/>
+              </w:rPr>
+              <w:t>1,C</w:t>
+            </w:r>
+            <w:proofErr w:type="gramEnd"/>
+            <w:r>
+              <w:rPr>
+                <w:rFonts w:ascii="Calibri" w:hAnsi="Calibri" w:cs="Calibri"/>
+                <w:color w:val="000000"/>
+                <w:sz w:val="24"/>
+                <w:szCs w:val="24"/>
+              </w:rPr>
+              <w:t>2,C3</w:t>
             </w:r>
           </w:p>
         </w:tc>
@@ -5105,7 +5983,27 @@
                 <w:sz w:val="24"/>
                 <w:szCs w:val="24"/>
               </w:rPr>
-              <w:t>C1,C2,C3</w:t>
+              <w:t>C</w:t>
+            </w:r>
+            <w:proofErr w:type="gramStart"/>
+            <w:r>
+              <w:rPr>
+                <w:rFonts w:ascii="Calibri" w:hAnsi="Calibri" w:cs="Calibri"/>
+                <w:color w:val="000000"/>
+                <w:sz w:val="24"/>
+                <w:szCs w:val="24"/>
+              </w:rPr>
+              <w:t>1,C</w:t>
+            </w:r>
+            <w:proofErr w:type="gramEnd"/>
+            <w:r>
+              <w:rPr>
+                <w:rFonts w:ascii="Calibri" w:hAnsi="Calibri" w:cs="Calibri"/>
+                <w:color w:val="000000"/>
+                <w:sz w:val="24"/>
+                <w:szCs w:val="24"/>
+              </w:rPr>
+              <w:t>2,C3</w:t>
             </w:r>
           </w:p>
         </w:tc>
@@ -5196,7 +6094,27 @@
                 <w:sz w:val="24"/>
                 <w:szCs w:val="24"/>
               </w:rPr>
-              <w:t>C1,C2,C3</w:t>
+              <w:t>C</w:t>
+            </w:r>
+            <w:proofErr w:type="gramStart"/>
+            <w:r>
+              <w:rPr>
+                <w:rFonts w:ascii="Calibri" w:hAnsi="Calibri" w:cs="Calibri"/>
+                <w:color w:val="000000"/>
+                <w:sz w:val="24"/>
+                <w:szCs w:val="24"/>
+              </w:rPr>
+              <w:t>1,C</w:t>
+            </w:r>
+            <w:proofErr w:type="gramEnd"/>
+            <w:r>
+              <w:rPr>
+                <w:rFonts w:ascii="Calibri" w:hAnsi="Calibri" w:cs="Calibri"/>
+                <w:color w:val="000000"/>
+                <w:sz w:val="24"/>
+                <w:szCs w:val="24"/>
+              </w:rPr>
+              <w:t>2,C3</w:t>
             </w:r>
           </w:p>
         </w:tc>
@@ -5287,7 +6205,27 @@
                 <w:sz w:val="24"/>
                 <w:szCs w:val="24"/>
               </w:rPr>
-              <w:t>C1,C2,C3</w:t>
+              <w:t>C</w:t>
+            </w:r>
+            <w:proofErr w:type="gramStart"/>
+            <w:r>
+              <w:rPr>
+                <w:rFonts w:ascii="Calibri" w:hAnsi="Calibri" w:cs="Calibri"/>
+                <w:color w:val="000000"/>
+                <w:sz w:val="24"/>
+                <w:szCs w:val="24"/>
+              </w:rPr>
+              <w:t>1,C</w:t>
+            </w:r>
+            <w:proofErr w:type="gramEnd"/>
+            <w:r>
+              <w:rPr>
+                <w:rFonts w:ascii="Calibri" w:hAnsi="Calibri" w:cs="Calibri"/>
+                <w:color w:val="000000"/>
+                <w:sz w:val="24"/>
+                <w:szCs w:val="24"/>
+              </w:rPr>
+              <w:t>2,C3</w:t>
             </w:r>
           </w:p>
         </w:tc>
@@ -5378,7 +6316,27 @@
                 <w:sz w:val="24"/>
                 <w:szCs w:val="24"/>
               </w:rPr>
-              <w:t>C1,C2,C3</w:t>
+              <w:t>C</w:t>
+            </w:r>
+            <w:proofErr w:type="gramStart"/>
+            <w:r>
+              <w:rPr>
+                <w:rFonts w:ascii="Calibri" w:hAnsi="Calibri" w:cs="Calibri"/>
+                <w:color w:val="000000"/>
+                <w:sz w:val="24"/>
+                <w:szCs w:val="24"/>
+              </w:rPr>
+              <w:t>1,C</w:t>
+            </w:r>
+            <w:proofErr w:type="gramEnd"/>
+            <w:r>
+              <w:rPr>
+                <w:rFonts w:ascii="Calibri" w:hAnsi="Calibri" w:cs="Calibri"/>
+                <w:color w:val="000000"/>
+                <w:sz w:val="24"/>
+                <w:szCs w:val="24"/>
+              </w:rPr>
+              <w:t>2,C3</w:t>
             </w:r>
           </w:p>
         </w:tc>
@@ -5547,6 +6505,7 @@
                 <w:sz w:val="24"/>
                 <w:szCs w:val="24"/>
               </w:rPr>
+              <w:lastRenderedPageBreak/>
               <w:t>CRRC.01</w:t>
             </w:r>
           </w:p>
@@ -5576,7 +6535,27 @@
                 <w:sz w:val="24"/>
                 <w:szCs w:val="24"/>
               </w:rPr>
-              <w:t>C1,C2,C3</w:t>
+              <w:t>C</w:t>
+            </w:r>
+            <w:proofErr w:type="gramStart"/>
+            <w:r>
+              <w:rPr>
+                <w:rFonts w:ascii="Calibri" w:hAnsi="Calibri" w:cs="Calibri"/>
+                <w:color w:val="000000"/>
+                <w:sz w:val="24"/>
+                <w:szCs w:val="24"/>
+              </w:rPr>
+              <w:t>1,C</w:t>
+            </w:r>
+            <w:proofErr w:type="gramEnd"/>
+            <w:r>
+              <w:rPr>
+                <w:rFonts w:ascii="Calibri" w:hAnsi="Calibri" w:cs="Calibri"/>
+                <w:color w:val="000000"/>
+                <w:sz w:val="24"/>
+                <w:szCs w:val="24"/>
+              </w:rPr>
+              <w:t>2,C3</w:t>
             </w:r>
           </w:p>
         </w:tc>
@@ -5677,7 +6656,27 @@
                 <w:sz w:val="24"/>
                 <w:szCs w:val="24"/>
               </w:rPr>
-              <w:t>C1,C2,C3</w:t>
+              <w:t>C</w:t>
+            </w:r>
+            <w:proofErr w:type="gramStart"/>
+            <w:r>
+              <w:rPr>
+                <w:rFonts w:ascii="Calibri" w:hAnsi="Calibri" w:cs="Calibri"/>
+                <w:color w:val="000000"/>
+                <w:sz w:val="24"/>
+                <w:szCs w:val="24"/>
+              </w:rPr>
+              <w:t>1,C</w:t>
+            </w:r>
+            <w:proofErr w:type="gramEnd"/>
+            <w:r>
+              <w:rPr>
+                <w:rFonts w:ascii="Calibri" w:hAnsi="Calibri" w:cs="Calibri"/>
+                <w:color w:val="000000"/>
+                <w:sz w:val="24"/>
+                <w:szCs w:val="24"/>
+              </w:rPr>
+              <w:t>2,C3</w:t>
             </w:r>
           </w:p>
         </w:tc>
@@ -5749,7 +6748,6 @@
                 <w:sz w:val="24"/>
                 <w:szCs w:val="24"/>
               </w:rPr>
-              <w:lastRenderedPageBreak/>
               <w:t>CRRC.03</w:t>
             </w:r>
           </w:p>
@@ -5779,7 +6777,27 @@
                 <w:sz w:val="24"/>
                 <w:szCs w:val="24"/>
               </w:rPr>
-              <w:t>C1,C2,C3</w:t>
+              <w:t>C</w:t>
+            </w:r>
+            <w:proofErr w:type="gramStart"/>
+            <w:r>
+              <w:rPr>
+                <w:rFonts w:ascii="Calibri" w:hAnsi="Calibri" w:cs="Calibri"/>
+                <w:color w:val="000000"/>
+                <w:sz w:val="24"/>
+                <w:szCs w:val="24"/>
+              </w:rPr>
+              <w:t>1,C</w:t>
+            </w:r>
+            <w:proofErr w:type="gramEnd"/>
+            <w:r>
+              <w:rPr>
+                <w:rFonts w:ascii="Calibri" w:hAnsi="Calibri" w:cs="Calibri"/>
+                <w:color w:val="000000"/>
+                <w:sz w:val="24"/>
+                <w:szCs w:val="24"/>
+              </w:rPr>
+              <w:t>2,C3</w:t>
             </w:r>
           </w:p>
         </w:tc>
@@ -5880,7 +6898,27 @@
                 <w:sz w:val="24"/>
                 <w:szCs w:val="24"/>
               </w:rPr>
-              <w:t>C1,C2,C3</w:t>
+              <w:t>C</w:t>
+            </w:r>
+            <w:proofErr w:type="gramStart"/>
+            <w:r>
+              <w:rPr>
+                <w:rFonts w:ascii="Calibri" w:hAnsi="Calibri" w:cs="Calibri"/>
+                <w:color w:val="000000"/>
+                <w:sz w:val="24"/>
+                <w:szCs w:val="24"/>
+              </w:rPr>
+              <w:t>1,C</w:t>
+            </w:r>
+            <w:proofErr w:type="gramEnd"/>
+            <w:r>
+              <w:rPr>
+                <w:rFonts w:ascii="Calibri" w:hAnsi="Calibri" w:cs="Calibri"/>
+                <w:color w:val="000000"/>
+                <w:sz w:val="24"/>
+                <w:szCs w:val="24"/>
+              </w:rPr>
+              <w:t>2,C3</w:t>
             </w:r>
           </w:p>
         </w:tc>
@@ -5981,7 +7019,27 @@
                 <w:sz w:val="24"/>
                 <w:szCs w:val="24"/>
               </w:rPr>
-              <w:t>C1,C2,C3</w:t>
+              <w:t>C</w:t>
+            </w:r>
+            <w:proofErr w:type="gramStart"/>
+            <w:r>
+              <w:rPr>
+                <w:rFonts w:ascii="Calibri" w:hAnsi="Calibri" w:cs="Calibri"/>
+                <w:color w:val="000000"/>
+                <w:sz w:val="24"/>
+                <w:szCs w:val="24"/>
+              </w:rPr>
+              <w:t>1,C</w:t>
+            </w:r>
+            <w:proofErr w:type="gramEnd"/>
+            <w:r>
+              <w:rPr>
+                <w:rFonts w:ascii="Calibri" w:hAnsi="Calibri" w:cs="Calibri"/>
+                <w:color w:val="000000"/>
+                <w:sz w:val="24"/>
+                <w:szCs w:val="24"/>
+              </w:rPr>
+              <w:t>2,C3</w:t>
             </w:r>
           </w:p>
         </w:tc>
@@ -6082,7 +7140,27 @@
                 <w:sz w:val="24"/>
                 <w:szCs w:val="24"/>
               </w:rPr>
-              <w:t>C1,C2,C3</w:t>
+              <w:t>C</w:t>
+            </w:r>
+            <w:proofErr w:type="gramStart"/>
+            <w:r>
+              <w:rPr>
+                <w:rFonts w:ascii="Calibri" w:hAnsi="Calibri" w:cs="Calibri"/>
+                <w:color w:val="000000"/>
+                <w:sz w:val="24"/>
+                <w:szCs w:val="24"/>
+              </w:rPr>
+              <w:t>1,C</w:t>
+            </w:r>
+            <w:proofErr w:type="gramEnd"/>
+            <w:r>
+              <w:rPr>
+                <w:rFonts w:ascii="Calibri" w:hAnsi="Calibri" w:cs="Calibri"/>
+                <w:color w:val="000000"/>
+                <w:sz w:val="24"/>
+                <w:szCs w:val="24"/>
+              </w:rPr>
+              <w:t>2,C3</w:t>
             </w:r>
           </w:p>
         </w:tc>
@@ -6183,7 +7261,27 @@
                 <w:sz w:val="24"/>
                 <w:szCs w:val="24"/>
               </w:rPr>
-              <w:t>C1,C2,C3</w:t>
+              <w:t>C</w:t>
+            </w:r>
+            <w:proofErr w:type="gramStart"/>
+            <w:r>
+              <w:rPr>
+                <w:rFonts w:ascii="Calibri" w:hAnsi="Calibri" w:cs="Calibri"/>
+                <w:color w:val="000000"/>
+                <w:sz w:val="24"/>
+                <w:szCs w:val="24"/>
+              </w:rPr>
+              <w:t>1,C</w:t>
+            </w:r>
+            <w:proofErr w:type="gramEnd"/>
+            <w:r>
+              <w:rPr>
+                <w:rFonts w:ascii="Calibri" w:hAnsi="Calibri" w:cs="Calibri"/>
+                <w:color w:val="000000"/>
+                <w:sz w:val="24"/>
+                <w:szCs w:val="24"/>
+              </w:rPr>
+              <w:t>2,C3</w:t>
             </w:r>
           </w:p>
         </w:tc>
@@ -6284,7 +7382,27 @@
                 <w:sz w:val="24"/>
                 <w:szCs w:val="24"/>
               </w:rPr>
-              <w:t>C1,C2,C3</w:t>
+              <w:t>C</w:t>
+            </w:r>
+            <w:proofErr w:type="gramStart"/>
+            <w:r>
+              <w:rPr>
+                <w:rFonts w:ascii="Calibri" w:hAnsi="Calibri" w:cs="Calibri"/>
+                <w:color w:val="000000"/>
+                <w:sz w:val="24"/>
+                <w:szCs w:val="24"/>
+              </w:rPr>
+              <w:t>1,C</w:t>
+            </w:r>
+            <w:proofErr w:type="gramEnd"/>
+            <w:r>
+              <w:rPr>
+                <w:rFonts w:ascii="Calibri" w:hAnsi="Calibri" w:cs="Calibri"/>
+                <w:color w:val="000000"/>
+                <w:sz w:val="24"/>
+                <w:szCs w:val="24"/>
+              </w:rPr>
+              <w:t>2,C3</w:t>
             </w:r>
           </w:p>
         </w:tc>
@@ -6478,7 +7596,15 @@
               </w:rPr>
             </w:pPr>
             <w:r>
-              <w:t>C1,C2,C3</w:t>
+              <w:t>C</w:t>
+            </w:r>
+            <w:proofErr w:type="gramStart"/>
+            <w:r>
+              <w:t>1,C</w:t>
+            </w:r>
+            <w:proofErr w:type="gramEnd"/>
+            <w:r>
+              <w:t>2,C3</w:t>
             </w:r>
           </w:p>
         </w:tc>
@@ -6532,6 +7658,7 @@
                 <w:sz w:val="24"/>
                 <w:szCs w:val="24"/>
               </w:rPr>
+              <w:lastRenderedPageBreak/>
               <w:t>CRRV.02</w:t>
             </w:r>
           </w:p>
@@ -6551,7 +7678,15 @@
               </w:rPr>
             </w:pPr>
             <w:r>
-              <w:t>C1,C2,C3</w:t>
+              <w:t>C</w:t>
+            </w:r>
+            <w:proofErr w:type="gramStart"/>
+            <w:r>
+              <w:t>1,C</w:t>
+            </w:r>
+            <w:proofErr w:type="gramEnd"/>
+            <w:r>
+              <w:t>2,C3</w:t>
             </w:r>
           </w:p>
         </w:tc>
@@ -6605,7 +7740,6 @@
                 <w:sz w:val="24"/>
                 <w:szCs w:val="24"/>
               </w:rPr>
-              <w:lastRenderedPageBreak/>
               <w:t>CRRV.03</w:t>
             </w:r>
           </w:p>
@@ -6625,7 +7759,15 @@
               </w:rPr>
             </w:pPr>
             <w:r>
-              <w:t>C1,C2,C3</w:t>
+              <w:t>C</w:t>
+            </w:r>
+            <w:proofErr w:type="gramStart"/>
+            <w:r>
+              <w:t>1,C</w:t>
+            </w:r>
+            <w:proofErr w:type="gramEnd"/>
+            <w:r>
+              <w:t>2,C3</w:t>
             </w:r>
           </w:p>
         </w:tc>
@@ -6698,7 +7840,15 @@
               </w:rPr>
             </w:pPr>
             <w:r>
-              <w:t>C1,C2,C3</w:t>
+              <w:t>C</w:t>
+            </w:r>
+            <w:proofErr w:type="gramStart"/>
+            <w:r>
+              <w:t>1,C</w:t>
+            </w:r>
+            <w:proofErr w:type="gramEnd"/>
+            <w:r>
+              <w:t>2,C3</w:t>
             </w:r>
           </w:p>
         </w:tc>
@@ -6771,7 +7921,15 @@
               </w:rPr>
             </w:pPr>
             <w:r>
-              <w:t>C1,C2,C3</w:t>
+              <w:t>C</w:t>
+            </w:r>
+            <w:proofErr w:type="gramStart"/>
+            <w:r>
+              <w:t>1,C</w:t>
+            </w:r>
+            <w:proofErr w:type="gramEnd"/>
+            <w:r>
+              <w:t>2,C3</w:t>
             </w:r>
           </w:p>
         </w:tc>
@@ -6839,7 +7997,15 @@
               </w:rPr>
             </w:pPr>
             <w:r>
-              <w:t>C1,C2,C3</w:t>
+              <w:t>C</w:t>
+            </w:r>
+            <w:proofErr w:type="gramStart"/>
+            <w:r>
+              <w:t>1,C</w:t>
+            </w:r>
+            <w:proofErr w:type="gramEnd"/>
+            <w:r>
+              <w:t>2,C3</w:t>
             </w:r>
           </w:p>
         </w:tc>
@@ -6904,7 +8070,15 @@
               </w:rPr>
             </w:pPr>
             <w:r>
-              <w:t>C1,C2,C3</w:t>
+              <w:t>C</w:t>
+            </w:r>
+            <w:proofErr w:type="gramStart"/>
+            <w:r>
+              <w:t>1,C</w:t>
+            </w:r>
+            <w:proofErr w:type="gramEnd"/>
+            <w:r>
+              <w:t>2,C3</w:t>
             </w:r>
           </w:p>
         </w:tc>
@@ -6918,7 +8092,15 @@
               <w:pStyle w:val="Default"/>
             </w:pPr>
             <w:r>
-              <w:t>The entity under assessment MAY immediately revoke a credential without prior suspension in cases where it deems the risk or evidence warrants revocation.</w:t>
+              <w:t xml:space="preserve">The entity under assessment MAY immediately </w:t>
+            </w:r>
+            <w:proofErr w:type="gramStart"/>
+            <w:r>
+              <w:t>revoke</w:t>
+            </w:r>
+            <w:proofErr w:type="gramEnd"/>
+            <w:r>
+              <w:t xml:space="preserve"> a credential without prior suspension in cases where it deems the risk or evidence warrants revocation.</w:t>
             </w:r>
           </w:p>
         </w:tc>
@@ -7645,6 +8827,119 @@
       </w:rPr>
     </w:lvl>
   </w:abstractNum>
+  <w:abstractNum w:abstractNumId="4" w15:restartNumberingAfterBreak="0">
+    <w:nsid w:val="79632D7A"/>
+    <w:multiLevelType w:val="hybridMultilevel"/>
+    <w:tmpl w:val="D7AEBA2A"/>
+    <w:lvl w:ilvl="0" w:tplc="04090001">
+      <w:start w:val="1"/>
+      <w:numFmt w:val="bullet"/>
+      <w:lvlText w:val=""/>
+      <w:lvlJc w:val="left"/>
+      <w:pPr>
+        <w:ind w:left="720" w:hanging="360"/>
+      </w:pPr>
+      <w:rPr>
+        <w:rFonts w:ascii="Symbol" w:hAnsi="Symbol" w:hint="default"/>
+      </w:rPr>
+    </w:lvl>
+    <w:lvl w:ilvl="1" w:tplc="04090003" w:tentative="1">
+      <w:start w:val="1"/>
+      <w:numFmt w:val="bullet"/>
+      <w:lvlText w:val="o"/>
+      <w:lvlJc w:val="left"/>
+      <w:pPr>
+        <w:ind w:left="1440" w:hanging="360"/>
+      </w:pPr>
+      <w:rPr>
+        <w:rFonts w:ascii="Courier New" w:hAnsi="Courier New" w:cs="Courier New" w:hint="default"/>
+      </w:rPr>
+    </w:lvl>
+    <w:lvl w:ilvl="2" w:tplc="04090005" w:tentative="1">
+      <w:start w:val="1"/>
+      <w:numFmt w:val="bullet"/>
+      <w:lvlText w:val=""/>
+      <w:lvlJc w:val="left"/>
+      <w:pPr>
+        <w:ind w:left="2160" w:hanging="360"/>
+      </w:pPr>
+      <w:rPr>
+        <w:rFonts w:ascii="Wingdings" w:hAnsi="Wingdings" w:hint="default"/>
+      </w:rPr>
+    </w:lvl>
+    <w:lvl w:ilvl="3" w:tplc="04090001" w:tentative="1">
+      <w:start w:val="1"/>
+      <w:numFmt w:val="bullet"/>
+      <w:lvlText w:val=""/>
+      <w:lvlJc w:val="left"/>
+      <w:pPr>
+        <w:ind w:left="2880" w:hanging="360"/>
+      </w:pPr>
+      <w:rPr>
+        <w:rFonts w:ascii="Symbol" w:hAnsi="Symbol" w:hint="default"/>
+      </w:rPr>
+    </w:lvl>
+    <w:lvl w:ilvl="4" w:tplc="04090003" w:tentative="1">
+      <w:start w:val="1"/>
+      <w:numFmt w:val="bullet"/>
+      <w:lvlText w:val="o"/>
+      <w:lvlJc w:val="left"/>
+      <w:pPr>
+        <w:ind w:left="3600" w:hanging="360"/>
+      </w:pPr>
+      <w:rPr>
+        <w:rFonts w:ascii="Courier New" w:hAnsi="Courier New" w:cs="Courier New" w:hint="default"/>
+      </w:rPr>
+    </w:lvl>
+    <w:lvl w:ilvl="5" w:tplc="04090005" w:tentative="1">
+      <w:start w:val="1"/>
+      <w:numFmt w:val="bullet"/>
+      <w:lvlText w:val=""/>
+      <w:lvlJc w:val="left"/>
+      <w:pPr>
+        <w:ind w:left="4320" w:hanging="360"/>
+      </w:pPr>
+      <w:rPr>
+        <w:rFonts w:ascii="Wingdings" w:hAnsi="Wingdings" w:hint="default"/>
+      </w:rPr>
+    </w:lvl>
+    <w:lvl w:ilvl="6" w:tplc="04090001" w:tentative="1">
+      <w:start w:val="1"/>
+      <w:numFmt w:val="bullet"/>
+      <w:lvlText w:val=""/>
+      <w:lvlJc w:val="left"/>
+      <w:pPr>
+        <w:ind w:left="5040" w:hanging="360"/>
+      </w:pPr>
+      <w:rPr>
+        <w:rFonts w:ascii="Symbol" w:hAnsi="Symbol" w:hint="default"/>
+      </w:rPr>
+    </w:lvl>
+    <w:lvl w:ilvl="7" w:tplc="04090003" w:tentative="1">
+      <w:start w:val="1"/>
+      <w:numFmt w:val="bullet"/>
+      <w:lvlText w:val="o"/>
+      <w:lvlJc w:val="left"/>
+      <w:pPr>
+        <w:ind w:left="5760" w:hanging="360"/>
+      </w:pPr>
+      <w:rPr>
+        <w:rFonts w:ascii="Courier New" w:hAnsi="Courier New" w:cs="Courier New" w:hint="default"/>
+      </w:rPr>
+    </w:lvl>
+    <w:lvl w:ilvl="8" w:tplc="04090005" w:tentative="1">
+      <w:start w:val="1"/>
+      <w:numFmt w:val="bullet"/>
+      <w:lvlText w:val=""/>
+      <w:lvlJc w:val="left"/>
+      <w:pPr>
+        <w:ind w:left="6480" w:hanging="360"/>
+      </w:pPr>
+      <w:rPr>
+        <w:rFonts w:ascii="Wingdings" w:hAnsi="Wingdings" w:hint="default"/>
+      </w:rPr>
+    </w:lvl>
+  </w:abstractNum>
   <w:num w:numId="1" w16cid:durableId="1598903397">
     <w:abstractNumId w:val="1"/>
   </w:num>
@@ -7656,6 +8951,9 @@
   </w:num>
   <w:num w:numId="4" w16cid:durableId="1356425977">
     <w:abstractNumId w:val="3"/>
+  </w:num>
+  <w:num w:numId="5" w16cid:durableId="1864976070">
+    <w:abstractNumId w:val="4"/>
   </w:num>
 </w:numbering>
 </file>
